--- a/fourthLevel/kalmycova/кп/кп.docx
+++ b/fourthLevel/kalmycova/кп/кп.docx
@@ -1,6 +1,6 @@
 
 <file path=word/document.xml><?xml version="1.0" encoding="utf-8"?>
-<w:document xmlns:wpc="http://schemas.microsoft.com/office/word/2010/wordprocessingCanvas" xmlns:cx="http://schemas.microsoft.com/office/drawing/2014/chartex" xmlns:cx1="http://schemas.microsoft.com/office/drawing/2015/9/8/chartex" xmlns:cx2="http://schemas.microsoft.com/office/drawing/2015/10/21/chartex" xmlns:cx3="http://schemas.microsoft.com/office/drawing/2016/5/9/chartex" xmlns:cx4="http://schemas.microsoft.com/office/drawing/2016/5/10/chartex" xmlns:cx5="http://schemas.microsoft.com/office/drawing/2016/5/11/chartex" xmlns:cx6="http://schemas.microsoft.com/office/drawing/2016/5/12/chartex" xmlns:cx7="http://schemas.microsoft.com/office/drawing/2016/5/13/chartex" xmlns:cx8="http://schemas.microsoft.com/office/drawing/2016/5/14/chartex" xmlns:mc="http://schemas.openxmlformats.org/markup-compatibility/2006" xmlns:aink="http://schemas.microsoft.com/office/drawing/2016/ink" xmlns:am3d="http://schemas.microsoft.com/office/drawing/2017/model3d" xmlns:o="urn:schemas-microsoft-com:office:office" xmlns:r="http://schemas.openxmlformats.org/officeDocument/2006/relationships" xmlns:m="http://schemas.openxmlformats.org/officeDocument/2006/math" xmlns:v="urn:schemas-microsoft-com:vml" xmlns:wp14="http://schemas.microsoft.com/office/word/2010/wordprocessingDrawing" xmlns:wp="http://schemas.openxmlformats.org/drawingml/2006/wordprocessingDrawing" xmlns:w10="urn:schemas-microsoft-com:office:word" xmlns:w="http://schemas.openxmlformats.org/wordprocessingml/2006/main" xmlns:w14="http://schemas.microsoft.com/office/word/2010/wordml" xmlns:w15="http://schemas.microsoft.com/office/word/2012/wordml" xmlns:w16cid="http://schemas.microsoft.com/office/word/2016/wordml/cid" xmlns:w16se="http://schemas.microsoft.com/office/word/2015/wordml/symex" xmlns:wpg="http://schemas.microsoft.com/office/word/2010/wordprocessingGroup" xmlns:wpi="http://schemas.microsoft.com/office/word/2010/wordprocessingInk" xmlns:wne="http://schemas.microsoft.com/office/word/2006/wordml" xmlns:wps="http://schemas.microsoft.com/office/word/2010/wordprocessingShape" mc:Ignorable="w14 w15 w16se w16cid wp14">
+<w:document xmlns:wpc="http://schemas.microsoft.com/office/word/2010/wordprocessingCanvas" xmlns:cx="http://schemas.microsoft.com/office/drawing/2014/chartex" xmlns:cx1="http://schemas.microsoft.com/office/drawing/2015/9/8/chartex" xmlns:cx2="http://schemas.microsoft.com/office/drawing/2015/10/21/chartex" xmlns:cx3="http://schemas.microsoft.com/office/drawing/2016/5/9/chartex" xmlns:cx4="http://schemas.microsoft.com/office/drawing/2016/5/10/chartex" xmlns:cx5="http://schemas.microsoft.com/office/drawing/2016/5/11/chartex" xmlns:cx6="http://schemas.microsoft.com/office/drawing/2016/5/12/chartex" xmlns:cx7="http://schemas.microsoft.com/office/drawing/2016/5/13/chartex" xmlns:cx8="http://schemas.microsoft.com/office/drawing/2016/5/14/chartex" xmlns:mc="http://schemas.openxmlformats.org/markup-compatibility/2006" xmlns:aink="http://schemas.microsoft.com/office/drawing/2016/ink" xmlns:am3d="http://schemas.microsoft.com/office/drawing/2017/model3d" xmlns:o="urn:schemas-microsoft-com:office:office" xmlns:r="http://schemas.openxmlformats.org/officeDocument/2006/relationships" xmlns:m="http://schemas.openxmlformats.org/officeDocument/2006/math" xmlns:v="urn:schemas-microsoft-com:vml" xmlns:wp14="http://schemas.microsoft.com/office/word/2010/wordprocessingDrawing" xmlns:wp="http://schemas.openxmlformats.org/drawingml/2006/wordprocessingDrawing" xmlns:w10="urn:schemas-microsoft-com:office:word" xmlns:w="http://schemas.openxmlformats.org/wordprocessingml/2006/main" xmlns:w14="http://schemas.microsoft.com/office/word/2010/wordml" xmlns:w15="http://schemas.microsoft.com/office/word/2012/wordml" xmlns:w16cex="http://schemas.microsoft.com/office/word/2018/wordml/cex" xmlns:w16cid="http://schemas.microsoft.com/office/word/2016/wordml/cid" xmlns:w16="http://schemas.microsoft.com/office/word/2018/wordml" xmlns:w16sdtdh="http://schemas.microsoft.com/office/word/2020/wordml/sdtdatahash" xmlns:w16se="http://schemas.microsoft.com/office/word/2015/wordml/symex" xmlns:wpg="http://schemas.microsoft.com/office/word/2010/wordprocessingGroup" xmlns:wpi="http://schemas.microsoft.com/office/word/2010/wordprocessingInk" xmlns:wne="http://schemas.microsoft.com/office/word/2006/wordml" xmlns:wps="http://schemas.microsoft.com/office/word/2010/wordprocessingShape" mc:Ignorable="w14 w15 w16se w16cid w16 w16cex w16sdtdh wp14">
   <w:body>
     <w:p>
       <w:pPr>
@@ -130,8 +130,6 @@
         </w:rPr>
         <w:t>по МДК 09.01 Проектирование и разработка веб-приложений</w:t>
       </w:r>
-      <w:bookmarkStart w:id="0" w:name="_GoBack"/>
-      <w:bookmarkEnd w:id="0"/>
     </w:p>
     <w:p>
       <w:pPr>
@@ -814,7 +812,7 @@
           <w:szCs w:val="28"/>
         </w:rPr>
       </w:pPr>
-      <w:bookmarkStart w:id="1" w:name="_Toc166654895"/>
+      <w:bookmarkStart w:id="0" w:name="_Toc166654895"/>
       <w:r>
         <w:rPr>
           <w:color w:val="000000" w:themeColor="text1"/>
@@ -824,7 +822,7 @@
         <w:lastRenderedPageBreak/>
         <w:t>ВВЕДЕНИЕ</w:t>
       </w:r>
-      <w:bookmarkEnd w:id="1"/>
+      <w:bookmarkEnd w:id="0"/>
     </w:p>
     <w:p>
       <w:pPr>
@@ -859,6 +857,13 @@
         </w:rPr>
         <w:t>-программирование. Одним из наиболее перспективных направлений развития веб-приложений является создание онлайн-платформ для различных сфер деятельности.</w:t>
       </w:r>
+      <w:r>
+        <w:rPr>
+          <w:sz w:val="28"/>
+          <w:szCs w:val="28"/>
+        </w:rPr>
+        <w:t xml:space="preserve"> </w:t>
+      </w:r>
     </w:p>
     <w:p>
       <w:pPr>
@@ -875,23 +880,7 @@
           <w:sz w:val="28"/>
           <w:szCs w:val="28"/>
         </w:rPr>
-        <w:t xml:space="preserve">Сегодняшний мир требует от каждого бизнеса или организации иметь свое присутствие в Интернете, чтобы привлечь клиентов, партнеров и покупателей. И как можно лучше заявить о себе, если не через создание собственного </w:t>
-      </w:r>
-      <w:proofErr w:type="spellStart"/>
-      <w:r>
-        <w:rPr>
-          <w:sz w:val="28"/>
-          <w:szCs w:val="28"/>
-        </w:rPr>
-        <w:t>web</w:t>
-      </w:r>
-      <w:proofErr w:type="spellEnd"/>
-      <w:r>
-        <w:rPr>
-          <w:sz w:val="28"/>
-          <w:szCs w:val="28"/>
-        </w:rPr>
-        <w:t>-сайта? Этот сайт станет платформой для размещения основной информации о вашей организации, частном лице, компании, товарах или услугах, а также представит ваш прайс-лист и контактные данные. Сайты позволяют хранить, передавать и даже продавать разным типам информации, не выходя за пределы экрана компьютера.</w:t>
+        <w:t>Театр – это культурное учреждение, предлагающее зрителям широкий спектр постановок, от классических пьес до современных спектаклей. Театры играют важную роль в культурной жизни общества, предоставляя возможность посетителям наслаждаться разнообразными мероприятиями. Кроме того, многие театры организуют дополнительные активности, такие как творческие встречи с актерами и мастер-классы.</w:t>
       </w:r>
     </w:p>
     <w:p>
@@ -909,28 +898,42 @@
           <w:sz w:val="28"/>
           <w:szCs w:val="28"/>
         </w:rPr>
-        <w:t xml:space="preserve">В рамках данной курсовой работы рассмотрено создание веб-приложения для театральной афиши. Цель данной курсовой работы заключается в том, чтобы создать веб-приложение, которое предоставит полную информацию о текущих и будущих спектаклях в различных театрах города. Это включает краткое описание каждой постановки, детали о режиссере, актерском составе, даты показов. Пользователи могут легко найти интересующие их спектакли, используя различные параметры фильтрации и сортировки, могут искать спектакли по жанру, режиссеру, а также сортировать результаты по различным параметрам, что позволяет быстро находить спектакли, соответствующие личным </w:t>
-      </w:r>
-      <w:r>
-        <w:rPr>
-          <w:sz w:val="28"/>
-          <w:szCs w:val="28"/>
-        </w:rPr>
-        <w:t>предпочтениям</w:t>
-      </w:r>
-      <w:r>
-        <w:rPr>
-          <w:sz w:val="28"/>
-          <w:szCs w:val="28"/>
-        </w:rPr>
-        <w:t xml:space="preserve">. Приложение включает функцию "избранного" для авторизованных пользователей, позволяющую пользователям сохранять интересующие их спектакли. Так же пользователи могут оставлять свои отзывы на мероприятия, что помогает другим ценителям театра принимать обоснованные решения о выборе спектаклей.  В приложении реализуется </w:t>
-      </w:r>
-      <w:r>
-        <w:rPr>
-          <w:sz w:val="28"/>
-          <w:szCs w:val="28"/>
-        </w:rPr>
-        <w:t>панель администратора, с возможностью модерации афиш и отзывов пользователей, их реакции, удалением, добавлением.</w:t>
+        <w:t xml:space="preserve">Театры всегда были важной частью культурной жизни общества, и спрос на театральные постановки продолжает </w:t>
+      </w:r>
+      <w:r>
+        <w:rPr>
+          <w:sz w:val="28"/>
+          <w:szCs w:val="28"/>
+        </w:rPr>
+        <w:t>увеличиваться</w:t>
+      </w:r>
+      <w:r>
+        <w:rPr>
+          <w:sz w:val="28"/>
+          <w:szCs w:val="28"/>
+        </w:rPr>
+        <w:t xml:space="preserve">. </w:t>
+      </w:r>
+      <w:r>
+        <w:rPr>
+          <w:sz w:val="28"/>
+          <w:szCs w:val="28"/>
+        </w:rPr>
+        <w:t>С</w:t>
+      </w:r>
+      <w:r>
+        <w:rPr>
+          <w:sz w:val="28"/>
+          <w:szCs w:val="28"/>
+        </w:rPr>
+        <w:t xml:space="preserve"> ростом количества театральных мероприятий и разнообразием программ возникает потребность в удобном и доступном инструменте, который позволит зрителям быстро находить интересующие их спектакли и получать актуальную информацию о них. В условиях цифровой эпохи создание веб-приложения для театральной афиши становится неотъемлемой частью развития театрального искусства.</w:t>
+      </w:r>
+      <w:r>
+        <w:rPr>
+          <w:sz w:val="28"/>
+          <w:szCs w:val="28"/>
+        </w:rPr>
+        <w:t xml:space="preserve"> </w:t>
       </w:r>
     </w:p>
     <w:p>
@@ -948,21 +951,56 @@
           <w:sz w:val="28"/>
           <w:szCs w:val="28"/>
         </w:rPr>
-        <w:t xml:space="preserve">Целью курсового проекта является разработка веб-приложения для </w:t>
-      </w:r>
-      <w:r>
-        <w:rPr>
-          <w:sz w:val="28"/>
-          <w:szCs w:val="28"/>
-        </w:rPr>
-        <w:t>театральной афиши</w:t>
-      </w:r>
-      <w:r>
-        <w:rPr>
-          <w:sz w:val="28"/>
-          <w:szCs w:val="28"/>
-        </w:rPr>
-        <w:t>.</w:t>
+        <w:t>В рамках данной курсово</w:t>
+      </w:r>
+      <w:r>
+        <w:rPr>
+          <w:sz w:val="28"/>
+          <w:szCs w:val="28"/>
+        </w:rPr>
+        <w:t>го</w:t>
+      </w:r>
+      <w:r>
+        <w:rPr>
+          <w:sz w:val="28"/>
+          <w:szCs w:val="28"/>
+        </w:rPr>
+        <w:t xml:space="preserve"> </w:t>
+      </w:r>
+      <w:r>
+        <w:rPr>
+          <w:sz w:val="28"/>
+          <w:szCs w:val="28"/>
+        </w:rPr>
+        <w:t>проекта</w:t>
+      </w:r>
+      <w:r>
+        <w:rPr>
+          <w:sz w:val="28"/>
+          <w:szCs w:val="28"/>
+        </w:rPr>
+        <w:t xml:space="preserve"> рассмотрено создание веб-приложения для театральной афиши. </w:t>
+      </w:r>
+      <w:r>
+        <w:rPr>
+          <w:sz w:val="28"/>
+          <w:szCs w:val="28"/>
+        </w:rPr>
+        <w:t xml:space="preserve">Целью данного курсового проекта является разработка веб-приложения для театральной афиши, которое предоставит полную информацию о текущих и будущих спектаклях в различных театрах </w:t>
+      </w:r>
+      <w:r>
+        <w:rPr>
+          <w:sz w:val="28"/>
+          <w:szCs w:val="28"/>
+        </w:rPr>
+        <w:t>по свердловской области</w:t>
+      </w:r>
+      <w:r>
+        <w:rPr>
+          <w:sz w:val="28"/>
+          <w:szCs w:val="28"/>
+        </w:rPr>
+        <w:t>. Это приложение упростит процесс бронирования билетов и взаимодействия с театрами, сделав его более удобным для пользователей.</w:t>
       </w:r>
     </w:p>
     <w:p>
@@ -1095,7 +1133,6 @@
           <w:sz w:val="28"/>
           <w:szCs w:val="28"/>
         </w:rPr>
-        <w:lastRenderedPageBreak/>
         <w:t>Построение структуры приложения</w:t>
       </w:r>
     </w:p>
@@ -1292,6 +1329,48 @@
           <w:szCs w:val="28"/>
         </w:rPr>
       </w:pPr>
+      <w:r>
+        <w:rPr>
+          <w:sz w:val="28"/>
+          <w:szCs w:val="28"/>
+        </w:rPr>
+        <w:t>Театр</w:t>
+      </w:r>
+      <w:r>
+        <w:rPr>
+          <w:sz w:val="28"/>
+          <w:szCs w:val="28"/>
+        </w:rPr>
+        <w:t>альные афиши</w:t>
+      </w:r>
+      <w:r>
+        <w:rPr>
+          <w:sz w:val="28"/>
+          <w:szCs w:val="28"/>
+        </w:rPr>
+        <w:t xml:space="preserve"> имеют множество бизнес-процессов, но основным является </w:t>
+      </w:r>
+      <w:r>
+        <w:rPr>
+          <w:sz w:val="28"/>
+          <w:szCs w:val="28"/>
+        </w:rPr>
+        <w:t>бронирование</w:t>
+      </w:r>
+      <w:r>
+        <w:rPr>
+          <w:sz w:val="28"/>
+          <w:szCs w:val="28"/>
+        </w:rPr>
+        <w:t xml:space="preserve"> билетов. </w:t>
+      </w:r>
+      <w:r>
+        <w:rPr>
+          <w:sz w:val="28"/>
+          <w:szCs w:val="28"/>
+        </w:rPr>
+        <w:t>Для увеличения продаж принято решение о разработке веб приложения театральной афиши.</w:t>
+      </w:r>
     </w:p>
     <w:p>
       <w:pPr>
@@ -1308,28 +1387,7 @@
           <w:sz w:val="28"/>
           <w:szCs w:val="28"/>
         </w:rPr>
-        <w:t>Театр</w:t>
-      </w:r>
-      <w:r>
-        <w:rPr>
-          <w:sz w:val="28"/>
-          <w:szCs w:val="28"/>
-        </w:rPr>
-        <w:t>альные афиши</w:t>
-      </w:r>
-      <w:r>
-        <w:rPr>
-          <w:sz w:val="28"/>
-          <w:szCs w:val="28"/>
-        </w:rPr>
-        <w:t xml:space="preserve"> имеют множество бизнес-процессов, но основным является </w:t>
-      </w:r>
-      <w:r>
-        <w:rPr>
-          <w:sz w:val="28"/>
-          <w:szCs w:val="28"/>
-        </w:rPr>
-        <w:t>бронирование</w:t>
+        <w:t>Разработка театральной афиши - важная часть маркетинговой стратегии театра. Она должна привлекать внимание потенциальных зрителей, информировать о дате, времени и содержании спектакля, а также создавать атмосферу ожидания и эмоционального отклика.</w:t>
       </w:r>
       <w:r>
         <w:rPr>
@@ -1339,25 +1397,14 @@
         <w:t xml:space="preserve"> </w:t>
       </w:r>
       <w:r>
-        <w:rPr>
-          <w:sz w:val="28"/>
-          <w:szCs w:val="28"/>
-        </w:rPr>
-        <w:t>билетов</w:t>
-      </w:r>
-      <w:r>
-        <w:rPr>
-          <w:sz w:val="28"/>
-          <w:szCs w:val="28"/>
-        </w:rPr>
-        <w:t xml:space="preserve">. </w:t>
-      </w:r>
-      <w:r>
-        <w:rPr>
-          <w:sz w:val="28"/>
-          <w:szCs w:val="28"/>
-        </w:rPr>
-        <w:t>Для увеличения продаж принято решение о разработке веб приложения театральной афиши.</w:t>
+        <w:t xml:space="preserve"> </w:t>
+      </w:r>
+      <w:r>
+        <w:rPr>
+          <w:sz w:val="28"/>
+          <w:szCs w:val="28"/>
+        </w:rPr>
+        <w:t>Использование современных технологий, таких как цифровые афиши или интерактивные элементы, может добавить инновационный характер и привлечь новых зрителей.</w:t>
       </w:r>
     </w:p>
     <w:p>
@@ -1375,24 +1422,21 @@
           <w:sz w:val="28"/>
           <w:szCs w:val="28"/>
         </w:rPr>
-        <w:t>Разработка театральной афиши - важная часть маркетинговой стратегии театра. Она должна привлекать внимание потенциальных зрителей, информировать о дате, времени и содержании спектакля, а также создавать атмосферу ожидания и эмоционального отклика.</w:t>
-      </w:r>
-      <w:r>
-        <w:rPr>
-          <w:sz w:val="28"/>
-          <w:szCs w:val="28"/>
-        </w:rPr>
-        <w:t xml:space="preserve"> </w:t>
-      </w:r>
-      <w:r>
-        <w:t xml:space="preserve"> </w:t>
-      </w:r>
-      <w:r>
-        <w:rPr>
-          <w:sz w:val="28"/>
-          <w:szCs w:val="28"/>
-        </w:rPr>
-        <w:t>Использование современных технологий, таких как цифровые афиши или интерактивные элементы, может добавить инновационный характер и привлечь новых зрителей.</w:t>
+        <w:t xml:space="preserve">Процесс бронирования билетов для театральной афиши начинается с того, что клиент заходит на веб-сайт театра. На этом </w:t>
+      </w:r>
+      <w:r>
+        <w:rPr>
+          <w:sz w:val="28"/>
+          <w:szCs w:val="28"/>
+        </w:rPr>
+        <w:t>сайте клиент</w:t>
+      </w:r>
+      <w:r>
+        <w:rPr>
+          <w:sz w:val="28"/>
+          <w:szCs w:val="28"/>
+        </w:rPr>
+        <w:t xml:space="preserve"> авторизуется или проходит регистрацию, выбирает интересующее его представление и необходимое количество билетов. После выбора, клиент вводит свои личные данные, такие как имя и контактную информацию, и подтверждает бронирование.</w:t>
       </w:r>
     </w:p>
     <w:p>
@@ -1410,63 +1454,21 @@
           <w:sz w:val="28"/>
           <w:szCs w:val="28"/>
         </w:rPr>
-        <w:t>Процесс бронирования билетов для театральной афиши начинается с того, что клиент заходит на веб-сайт театра.</w:t>
-      </w:r>
-      <w:r>
-        <w:rPr>
-          <w:sz w:val="28"/>
-          <w:szCs w:val="28"/>
-        </w:rPr>
-        <w:t xml:space="preserve"> </w:t>
-      </w:r>
-      <w:r>
-        <w:rPr>
-          <w:sz w:val="28"/>
-          <w:szCs w:val="28"/>
-        </w:rPr>
-        <w:t xml:space="preserve">На этом </w:t>
-      </w:r>
-      <w:r>
-        <w:rPr>
-          <w:sz w:val="28"/>
-          <w:szCs w:val="28"/>
-        </w:rPr>
-        <w:t>сайте клиент</w:t>
-      </w:r>
-      <w:r>
-        <w:rPr>
-          <w:sz w:val="28"/>
-          <w:szCs w:val="28"/>
-        </w:rPr>
-        <w:t xml:space="preserve"> авторизуется или </w:t>
-      </w:r>
-      <w:r>
-        <w:rPr>
-          <w:sz w:val="28"/>
-          <w:szCs w:val="28"/>
-        </w:rPr>
-        <w:t>проходит</w:t>
-      </w:r>
-      <w:r>
-        <w:rPr>
-          <w:sz w:val="28"/>
-          <w:szCs w:val="28"/>
-        </w:rPr>
-        <w:t xml:space="preserve"> регистрацию</w:t>
-      </w:r>
-      <w:r>
-        <w:rPr>
-          <w:sz w:val="28"/>
-          <w:szCs w:val="28"/>
-        </w:rPr>
-        <w:t xml:space="preserve">, </w:t>
-      </w:r>
-      <w:r>
-        <w:rPr>
-          <w:sz w:val="28"/>
-          <w:szCs w:val="28"/>
-        </w:rPr>
-        <w:t>выбирает интересующее его представление и необходимое количество билетов. После выбора, клиент вводит свои личные данные, такие как имя и контактную информацию, и подтверждает бронирование.</w:t>
+        <w:t xml:space="preserve">Система театра проверяет наличие свободных мест на выбранное представление и, в случае успешного бронирования, предоставляет </w:t>
+      </w:r>
+      <w:r>
+        <w:rPr>
+          <w:sz w:val="28"/>
+          <w:szCs w:val="28"/>
+        </w:rPr>
+        <w:t>клиенту информацию</w:t>
+      </w:r>
+      <w:r>
+        <w:rPr>
+          <w:sz w:val="28"/>
+          <w:szCs w:val="28"/>
+        </w:rPr>
+        <w:t xml:space="preserve"> о бронировании.</w:t>
       </w:r>
     </w:p>
     <w:p>
@@ -1484,21 +1486,21 @@
           <w:sz w:val="28"/>
           <w:szCs w:val="28"/>
         </w:rPr>
-        <w:t xml:space="preserve">Система театра проверяет наличие свободных мест на выбранное представление и, в случае успешного бронирования, предоставляет </w:t>
-      </w:r>
-      <w:r>
-        <w:rPr>
-          <w:sz w:val="28"/>
-          <w:szCs w:val="28"/>
-        </w:rPr>
-        <w:t>клиенту информацию</w:t>
-      </w:r>
-      <w:r>
-        <w:rPr>
-          <w:sz w:val="28"/>
-          <w:szCs w:val="28"/>
-        </w:rPr>
-        <w:t xml:space="preserve"> о бронировании.</w:t>
+        <w:t xml:space="preserve">Система театра автоматически обновляет информацию о проданных билетах и свободных местах. </w:t>
+      </w:r>
+      <w:r>
+        <w:rPr>
+          <w:sz w:val="28"/>
+          <w:szCs w:val="28"/>
+        </w:rPr>
+        <w:t>Администратор</w:t>
+      </w:r>
+      <w:r>
+        <w:rPr>
+          <w:sz w:val="28"/>
+          <w:szCs w:val="28"/>
+        </w:rPr>
+        <w:t xml:space="preserve"> театра может в любое время просматривать отчеты о количестве выполненных продаж, что позволяет ему анализировать и отслеживать эффективность продаж.</w:t>
       </w:r>
     </w:p>
     <w:p>
@@ -1516,38 +1518,6 @@
           <w:sz w:val="28"/>
           <w:szCs w:val="28"/>
         </w:rPr>
-        <w:t xml:space="preserve">Система театра автоматически обновляет информацию о проданных билетах и свободных местах. </w:t>
-      </w:r>
-      <w:r>
-        <w:rPr>
-          <w:sz w:val="28"/>
-          <w:szCs w:val="28"/>
-        </w:rPr>
-        <w:t>Администратор</w:t>
-      </w:r>
-      <w:r>
-        <w:rPr>
-          <w:sz w:val="28"/>
-          <w:szCs w:val="28"/>
-        </w:rPr>
-        <w:t xml:space="preserve"> театра может в любое время просматривать отчеты о количестве выполненных продаж, что позволяет ему анализировать и отслеживать эффективность продаж.</w:t>
-      </w:r>
-    </w:p>
-    <w:p>
-      <w:pPr>
-        <w:shd w:val="clear" w:color="auto" w:fill="FFFFFF"/>
-        <w:ind w:firstLine="709"/>
-        <w:jc w:val="both"/>
-        <w:rPr>
-          <w:sz w:val="28"/>
-          <w:szCs w:val="28"/>
-        </w:rPr>
-      </w:pPr>
-      <w:r>
-        <w:rPr>
-          <w:sz w:val="28"/>
-          <w:szCs w:val="28"/>
-        </w:rPr>
         <w:t>Таким образом, процесс бронирования билетов включает в себя выбор представления и билетов, подтверждение бронирования, оплату онлайн и получение билетов. Вся информация о продажах автоматически фиксируется в системе театра, что упрощает работу менеджеров и повышает эффективность управления продажами.</w:t>
       </w:r>
     </w:p>
@@ -1565,15 +1535,7 @@
           <w:sz w:val="28"/>
           <w:szCs w:val="28"/>
         </w:rPr>
-        <w:t xml:space="preserve">Бизнес-процесс – это совокупность взаимосвязанных или взаимодействующих видов деятельности, преобразующих входы и </w:t>
-      </w:r>
-      <w:proofErr w:type="gramStart"/>
-      <w:r>
-        <w:rPr>
-          <w:sz w:val="28"/>
-          <w:szCs w:val="28"/>
-        </w:rPr>
-        <w:t>выходы.</w:t>
+        <w:t>Бизнес-процесс – это совокупность взаимосвязанных или взаимодействующих видов деятельности, преобразующих входы и выходы.</w:t>
       </w:r>
       <w:r>
         <w:rPr>
@@ -1582,7 +1544,6 @@
         </w:rPr>
         <w:softHyphen/>
       </w:r>
-      <w:proofErr w:type="gramEnd"/>
     </w:p>
     <w:p>
       <w:pPr>
@@ -1685,17 +1646,11 @@
           <w:noProof/>
         </w:rPr>
         <w:lastRenderedPageBreak/>
-        <w:t xml:space="preserve"> </w:t>
-      </w:r>
-      <w:r>
-        <w:rPr>
-          <w:noProof/>
-        </w:rPr>
         <w:drawing>
-          <wp:inline distT="0" distB="0" distL="0" distR="0" wp14:anchorId="65A11D84" wp14:editId="5668EC09">
-            <wp:extent cx="5940425" cy="4075430"/>
-            <wp:effectExtent l="0" t="0" r="3175" b="1270"/>
-            <wp:docPr id="2" name="Рисунок 2"/>
+          <wp:inline distT="0" distB="0" distL="0" distR="0" wp14:anchorId="4FEAD1B7" wp14:editId="38F417BD">
+            <wp:extent cx="5940425" cy="4077335"/>
+            <wp:effectExtent l="0" t="0" r="3175" b="0"/>
+            <wp:docPr id="3" name="Рисунок 3"/>
             <wp:cNvGraphicFramePr>
               <a:graphicFrameLocks xmlns:a="http://schemas.openxmlformats.org/drawingml/2006/main" noChangeAspect="1"/>
             </wp:cNvGraphicFramePr>
@@ -1715,7 +1670,7 @@
                   <pic:spPr>
                     <a:xfrm>
                       <a:off x="0" y="0"/>
-                      <a:ext cx="5940425" cy="4075430"/>
+                      <a:ext cx="5940425" cy="4077335"/>
                     </a:xfrm>
                     <a:prstGeom prst="rect">
                       <a:avLst/>
@@ -1792,42 +1747,7 @@
           <w:sz w:val="28"/>
           <w:szCs w:val="28"/>
         </w:rPr>
-        <w:t xml:space="preserve">0 основным бизнес-процессом является </w:t>
-      </w:r>
-      <w:r>
-        <w:rPr>
-          <w:sz w:val="28"/>
-          <w:szCs w:val="28"/>
-        </w:rPr>
-        <w:t>бронирование мероприятия</w:t>
-      </w:r>
-      <w:r>
-        <w:rPr>
-          <w:sz w:val="28"/>
-          <w:szCs w:val="28"/>
-        </w:rPr>
-        <w:t xml:space="preserve">. Для выполнения основного бизнес-процесса входными данными служит информация о </w:t>
-      </w:r>
-      <w:r>
-        <w:rPr>
-          <w:sz w:val="28"/>
-          <w:szCs w:val="28"/>
-        </w:rPr>
-        <w:t>мероприятии и данные клиента</w:t>
-      </w:r>
-      <w:r>
-        <w:rPr>
-          <w:sz w:val="28"/>
-          <w:szCs w:val="28"/>
-        </w:rPr>
-        <w:t xml:space="preserve">, управляющими элементами являются </w:t>
-      </w:r>
-      <w:r>
-        <w:rPr>
-          <w:sz w:val="28"/>
-          <w:szCs w:val="28"/>
-        </w:rPr>
-        <w:t xml:space="preserve">регламент компании, </w:t>
+        <w:t xml:space="preserve">0 основным бизнес-процессом является бронирование мероприятия. Для выполнения основного бизнес-процесса входными данными служит информация о мероприятии и данные клиента, управляющими элементами являются регламент компании, </w:t>
       </w:r>
       <w:r>
         <w:rPr>
@@ -1850,7 +1770,7 @@
           <w:szCs w:val="28"/>
           <w:lang w:eastAsia="en-US"/>
         </w:rPr>
-        <w:t xml:space="preserve">, механизмами выполнения выступают </w:t>
+        <w:t>, механизмами выполнения выступают Администратор, устройство клиента. В результате, выходными данными явля</w:t>
       </w:r>
       <w:r>
         <w:rPr>
@@ -1859,7 +1779,7 @@
           <w:szCs w:val="28"/>
           <w:lang w:eastAsia="en-US"/>
         </w:rPr>
-        <w:t>Администратор</w:t>
+        <w:t>е</w:t>
       </w:r>
       <w:r>
         <w:rPr>
@@ -1868,61 +1788,7 @@
           <w:szCs w:val="28"/>
           <w:lang w:eastAsia="en-US"/>
         </w:rPr>
-        <w:t xml:space="preserve">, </w:t>
-      </w:r>
-      <w:r>
-        <w:rPr>
-          <w:rFonts w:eastAsiaTheme="minorHAnsi"/>
-          <w:sz w:val="28"/>
-          <w:szCs w:val="28"/>
-          <w:lang w:eastAsia="en-US"/>
-        </w:rPr>
-        <w:t>устройство клиента</w:t>
-      </w:r>
-      <w:r>
-        <w:rPr>
-          <w:rFonts w:eastAsiaTheme="minorHAnsi"/>
-          <w:sz w:val="28"/>
-          <w:szCs w:val="28"/>
-          <w:lang w:eastAsia="en-US"/>
-        </w:rPr>
-        <w:t>. В результате, выходными данными явля</w:t>
-      </w:r>
-      <w:r>
-        <w:rPr>
-          <w:rFonts w:eastAsiaTheme="minorHAnsi"/>
-          <w:sz w:val="28"/>
-          <w:szCs w:val="28"/>
-          <w:lang w:eastAsia="en-US"/>
-        </w:rPr>
-        <w:t>е</w:t>
-      </w:r>
-      <w:r>
-        <w:rPr>
-          <w:rFonts w:eastAsiaTheme="minorHAnsi"/>
-          <w:sz w:val="28"/>
-          <w:szCs w:val="28"/>
-          <w:lang w:eastAsia="en-US"/>
-        </w:rPr>
-        <w:t xml:space="preserve">тся </w:t>
-      </w:r>
-      <w:r>
-        <w:rPr>
-          <w:rFonts w:eastAsiaTheme="minorHAnsi"/>
-          <w:sz w:val="28"/>
-          <w:szCs w:val="28"/>
-          <w:lang w:eastAsia="en-US"/>
-        </w:rPr>
-        <w:t>забронированное мероприятие</w:t>
-      </w:r>
-      <w:r>
-        <w:rPr>
-          <w:rFonts w:eastAsiaTheme="minorHAnsi"/>
-          <w:sz w:val="28"/>
-          <w:szCs w:val="28"/>
-          <w:lang w:eastAsia="en-US"/>
-        </w:rPr>
-        <w:t>.</w:t>
+        <w:t>тся забронированное мероприятие.</w:t>
       </w:r>
     </w:p>
     <w:p>
@@ -1935,15 +1801,37 @@
           <w:szCs w:val="28"/>
         </w:rPr>
       </w:pPr>
+    </w:p>
+    <w:p>
+      <w:pPr>
+        <w:spacing w:line="276" w:lineRule="auto"/>
+        <w:ind w:firstLine="709"/>
+        <w:jc w:val="center"/>
+        <w:rPr>
+          <w:sz w:val="28"/>
+          <w:szCs w:val="28"/>
+        </w:rPr>
+      </w:pPr>
+    </w:p>
+    <w:p>
+      <w:pPr>
+        <w:spacing w:line="276" w:lineRule="auto"/>
+        <w:ind w:firstLine="709"/>
+        <w:jc w:val="center"/>
+        <w:rPr>
+          <w:sz w:val="28"/>
+          <w:szCs w:val="28"/>
+        </w:rPr>
+      </w:pPr>
       <w:r>
         <w:rPr>
           <w:noProof/>
         </w:rPr>
         <w:lastRenderedPageBreak/>
         <w:drawing>
-          <wp:inline distT="0" distB="0" distL="0" distR="0" wp14:anchorId="77EA20B5" wp14:editId="66BA2F08">
-            <wp:extent cx="5518298" cy="3803526"/>
-            <wp:effectExtent l="0" t="0" r="6350" b="6985"/>
+          <wp:inline distT="0" distB="0" distL="0" distR="0" wp14:anchorId="73F22193" wp14:editId="4F58333A">
+            <wp:extent cx="5386854" cy="3676650"/>
+            <wp:effectExtent l="0" t="0" r="4445" b="0"/>
             <wp:docPr id="1" name="Рисунок 1"/>
             <wp:cNvGraphicFramePr>
               <a:graphicFrameLocks xmlns:a="http://schemas.openxmlformats.org/drawingml/2006/main" noChangeAspect="1"/>
@@ -1964,7 +1852,7 @@
                   <pic:spPr>
                     <a:xfrm>
                       <a:off x="0" y="0"/>
-                      <a:ext cx="5529600" cy="3811316"/>
+                      <a:ext cx="5388180" cy="3677555"/>
                     </a:xfrm>
                     <a:prstGeom prst="rect">
                       <a:avLst/>
@@ -1976,6 +1864,17 @@
           </wp:inline>
         </w:drawing>
       </w:r>
+    </w:p>
+    <w:p>
+      <w:pPr>
+        <w:spacing w:line="276" w:lineRule="auto"/>
+        <w:ind w:firstLine="709"/>
+        <w:jc w:val="center"/>
+        <w:rPr>
+          <w:sz w:val="28"/>
+          <w:szCs w:val="28"/>
+        </w:rPr>
+      </w:pPr>
       <w:r>
         <w:rPr>
           <w:sz w:val="28"/>
@@ -2040,7 +1939,7 @@
         </w:rPr>
         <w:br w:type="page"/>
       </w:r>
-      <w:bookmarkStart w:id="2" w:name="_Toc164974039"/>
+      <w:bookmarkStart w:id="1" w:name="_Toc164974039"/>
       <w:r>
         <w:rPr>
           <w:rFonts w:ascii="Times New Roman" w:eastAsiaTheme="minorHAnsi" w:hAnsi="Times New Roman" w:cs="Times New Roman"/>
@@ -2058,62 +1957,116 @@
           <w:sz w:val="28"/>
           <w:szCs w:val="28"/>
         </w:rPr>
-        <w:t>Постановка задачи</w:t>
-      </w:r>
-      <w:r>
-        <w:rPr>
-          <w:rFonts w:ascii="Times New Roman" w:hAnsi="Times New Roman" w:cs="Times New Roman"/>
-          <w:color w:val="000000" w:themeColor="text1"/>
+        <w:t xml:space="preserve">Постановка задачи </w:t>
+      </w:r>
+    </w:p>
+    <w:bookmarkEnd w:id="1"/>
+    <w:p>
+      <w:pPr>
+        <w:ind w:firstLine="851"/>
+        <w:jc w:val="both"/>
+        <w:rPr>
+          <w:sz w:val="28"/>
+          <w:szCs w:val="28"/>
+        </w:rPr>
+      </w:pPr>
+      <w:r>
+        <w:rPr>
+          <w:sz w:val="28"/>
+          <w:szCs w:val="28"/>
+        </w:rPr>
+        <w:t xml:space="preserve">После проведения анализа предметной области, выявлено, что задачей является разработка веб-приложения </w:t>
+      </w:r>
+      <w:r>
+        <w:rPr>
+          <w:sz w:val="28"/>
+          <w:szCs w:val="28"/>
+        </w:rPr>
+        <w:t>театральной афиши</w:t>
+      </w:r>
+      <w:r>
+        <w:rPr>
+          <w:sz w:val="28"/>
+          <w:szCs w:val="28"/>
+        </w:rPr>
+        <w:t xml:space="preserve"> с определенными функциями. </w:t>
+      </w:r>
+      <w:r>
+        <w:rPr>
+          <w:sz w:val="28"/>
+          <w:szCs w:val="28"/>
+        </w:rPr>
+        <w:t>Функции приложения,</w:t>
+      </w:r>
+      <w:r>
+        <w:rPr>
+          <w:sz w:val="28"/>
+          <w:szCs w:val="28"/>
+        </w:rPr>
+        <w:t xml:space="preserve"> следующие: авторизация – приложением будут пользоваться</w:t>
+      </w:r>
+      <w:r>
+        <w:rPr>
+          <w:sz w:val="28"/>
+          <w:szCs w:val="28"/>
+        </w:rPr>
+        <w:t xml:space="preserve"> посетители,</w:t>
+      </w:r>
+      <w:r>
+        <w:rPr>
           <w:sz w:val="28"/>
           <w:szCs w:val="28"/>
         </w:rPr>
         <w:t xml:space="preserve"> </w:t>
       </w:r>
-    </w:p>
-    <w:bookmarkEnd w:id="2"/>
-    <w:p>
-      <w:pPr>
-        <w:ind w:firstLine="851"/>
-        <w:jc w:val="both"/>
-        <w:rPr>
-          <w:sz w:val="28"/>
-          <w:szCs w:val="28"/>
-        </w:rPr>
-      </w:pPr>
-      <w:r>
-        <w:rPr>
-          <w:sz w:val="28"/>
-          <w:szCs w:val="28"/>
-        </w:rPr>
-        <w:t xml:space="preserve">После проведения анализа предметной области, выявлено, что задачей является разработка веб-приложения </w:t>
-      </w:r>
-      <w:r>
-        <w:rPr>
-          <w:sz w:val="28"/>
-          <w:szCs w:val="28"/>
-        </w:rPr>
-        <w:t>театральной афиши</w:t>
-      </w:r>
-      <w:r>
-        <w:rPr>
-          <w:sz w:val="28"/>
-          <w:szCs w:val="28"/>
-        </w:rPr>
-        <w:t xml:space="preserve"> с определенными функциями. </w:t>
-      </w:r>
-      <w:r>
-        <w:rPr>
-          <w:sz w:val="28"/>
-          <w:szCs w:val="28"/>
-        </w:rPr>
-        <w:t>Функции приложения,</w:t>
-      </w:r>
-      <w:r>
-        <w:rPr>
-          <w:sz w:val="28"/>
-          <w:szCs w:val="28"/>
-        </w:rPr>
-        <w:t xml:space="preserve"> следующие</w:t>
+      <w:r>
+        <w:rPr>
+          <w:sz w:val="28"/>
+          <w:szCs w:val="28"/>
+        </w:rPr>
+        <w:t>клиенты</w:t>
+      </w:r>
+      <w:r>
+        <w:rPr>
+          <w:sz w:val="28"/>
+          <w:szCs w:val="28"/>
+        </w:rPr>
+        <w:t xml:space="preserve"> и </w:t>
+      </w:r>
+      <w:r>
+        <w:rPr>
+          <w:sz w:val="28"/>
+          <w:szCs w:val="28"/>
+        </w:rPr>
+        <w:t>администраторы сайта</w:t>
+      </w:r>
+      <w:r>
+        <w:rPr>
+          <w:sz w:val="28"/>
+          <w:szCs w:val="28"/>
+        </w:rPr>
+        <w:t xml:space="preserve">, </w:t>
+      </w:r>
+      <w:r>
+        <w:rPr>
+          <w:sz w:val="28"/>
+          <w:szCs w:val="28"/>
+        </w:rPr>
+        <w:t>посетитель может просматривать афишу, читать отзывы, изучать информацию,</w:t>
+      </w:r>
+      <w:r>
+        <w:rPr>
+          <w:sz w:val="28"/>
+          <w:szCs w:val="28"/>
+        </w:rPr>
+        <w:t xml:space="preserve"> </w:t>
+      </w:r>
+      <w:r>
+        <w:rPr>
+          <w:sz w:val="28"/>
+          <w:szCs w:val="28"/>
+        </w:rPr>
+        <w:t xml:space="preserve">пользователь обладает всем </w:t>
       </w:r>
       <w:proofErr w:type="gramStart"/>
       <w:r>
@@ -2121,7 +2074,7 @@
           <w:sz w:val="28"/>
           <w:szCs w:val="28"/>
         </w:rPr>
-        <w:t>:</w:t>
+        <w:t>выше описанным</w:t>
       </w:r>
       <w:proofErr w:type="gramEnd"/>
       <w:r>
@@ -2129,91 +2082,14 @@
           <w:sz w:val="28"/>
           <w:szCs w:val="28"/>
         </w:rPr>
-        <w:t xml:space="preserve"> авторизация – приложением будут пользоваться</w:t>
-      </w:r>
-      <w:r>
-        <w:rPr>
-          <w:sz w:val="28"/>
-          <w:szCs w:val="28"/>
-        </w:rPr>
-        <w:t xml:space="preserve"> посетители,</w:t>
-      </w:r>
-      <w:r>
-        <w:rPr>
-          <w:sz w:val="28"/>
-          <w:szCs w:val="28"/>
-        </w:rPr>
-        <w:t xml:space="preserve"> </w:t>
-      </w:r>
-      <w:r>
-        <w:rPr>
-          <w:sz w:val="28"/>
-          <w:szCs w:val="28"/>
-        </w:rPr>
-        <w:t>клиенты</w:t>
-      </w:r>
-      <w:r>
-        <w:rPr>
-          <w:sz w:val="28"/>
-          <w:szCs w:val="28"/>
-        </w:rPr>
-        <w:t xml:space="preserve"> и </w:t>
-      </w:r>
-      <w:r>
-        <w:rPr>
-          <w:sz w:val="28"/>
-          <w:szCs w:val="28"/>
-        </w:rPr>
-        <w:t>администраторы сайта</w:t>
-      </w:r>
-      <w:r>
-        <w:rPr>
-          <w:sz w:val="28"/>
-          <w:szCs w:val="28"/>
-        </w:rPr>
-        <w:t xml:space="preserve">, </w:t>
-      </w:r>
-      <w:r>
-        <w:rPr>
-          <w:sz w:val="28"/>
-          <w:szCs w:val="28"/>
-        </w:rPr>
-        <w:t>посетитель может просматривать афишу, читать отзывы, изучать информацию,</w:t>
-      </w:r>
-      <w:r>
-        <w:rPr>
-          <w:sz w:val="28"/>
-          <w:szCs w:val="28"/>
-        </w:rPr>
-        <w:t xml:space="preserve"> </w:t>
-      </w:r>
-      <w:r>
-        <w:rPr>
-          <w:sz w:val="28"/>
-          <w:szCs w:val="28"/>
-        </w:rPr>
-        <w:t xml:space="preserve">пользователь обладает всем выше описанным функционалом клиента, а так же имеет возможность забронировать билет на мероприятие. Администратор отвечает за </w:t>
-      </w:r>
-      <w:r>
-        <w:rPr>
-          <w:sz w:val="28"/>
-          <w:szCs w:val="28"/>
-        </w:rPr>
-        <w:t>у</w:t>
-      </w:r>
-      <w:r>
-        <w:rPr>
-          <w:sz w:val="28"/>
-          <w:szCs w:val="28"/>
-        </w:rPr>
-        <w:t>правление контентом</w:t>
-      </w:r>
-      <w:r>
-        <w:rPr>
-          <w:sz w:val="28"/>
-          <w:szCs w:val="28"/>
-        </w:rPr>
-        <w:t>, аналитику, управление пользователями.</w:t>
+        <w:t xml:space="preserve"> функционалом клиента, а так же имеет возможность забронировать билет на мероприятие. Администратор отвечает за </w:t>
+      </w:r>
+      <w:r>
+        <w:rPr>
+          <w:sz w:val="28"/>
+          <w:szCs w:val="28"/>
+        </w:rPr>
+        <w:t>управление контентом, аналитику, управление пользователями.</w:t>
       </w:r>
     </w:p>
     <w:p>
@@ -2858,21 +2734,7 @@
         <w:rPr>
           <w:color w:val="000000" w:themeColor="text1"/>
         </w:rPr>
-        <w:t xml:space="preserve"> Д. Основы веб-программирования с использованием HTML, XHTML и CSS. – </w:t>
-      </w:r>
-      <w:proofErr w:type="spellStart"/>
-      <w:r>
-        <w:rPr>
-          <w:color w:val="000000" w:themeColor="text1"/>
-        </w:rPr>
-        <w:t>Эксмо</w:t>
-      </w:r>
-      <w:proofErr w:type="spellEnd"/>
-      <w:r>
-        <w:rPr>
-          <w:color w:val="000000" w:themeColor="text1"/>
-        </w:rPr>
-        <w:t>, 2018.</w:t>
+        <w:t xml:space="preserve"> Д. Основы веб-программирования с использованием HTML, XHTML и CSS. – Эксмо, 2018.</w:t>
       </w:r>
     </w:p>
     <w:p>
@@ -3004,10 +2866,7 @@
         <w:fldChar w:fldCharType="begin"/>
       </w:r>
       <w:r>
-        <w:instrText xml:space="preserve"> HYPERLINK "http://www.knigafund.ru/authors/51130" \t "_</w:instrText>
-      </w:r>
-      <w:r>
-        <w:instrText xml:space="preserve">blank" </w:instrText>
+        <w:instrText xml:space="preserve"> HYPERLINK "http://www.knigafund.ru/authors/51130" \t "_blank" </w:instrText>
       </w:r>
       <w:r>
         <w:fldChar w:fldCharType="separate"/>
@@ -3542,7 +3401,7 @@
 </file>
 
 <file path=word/endnotes.xml><?xml version="1.0" encoding="utf-8"?>
-<w:endnotes xmlns:wpc="http://schemas.microsoft.com/office/word/2010/wordprocessingCanvas" xmlns:cx="http://schemas.microsoft.com/office/drawing/2014/chartex" xmlns:cx1="http://schemas.microsoft.com/office/drawing/2015/9/8/chartex" xmlns:cx2="http://schemas.microsoft.com/office/drawing/2015/10/21/chartex" xmlns:cx3="http://schemas.microsoft.com/office/drawing/2016/5/9/chartex" xmlns:cx4="http://schemas.microsoft.com/office/drawing/2016/5/10/chartex" xmlns:cx5="http://schemas.microsoft.com/office/drawing/2016/5/11/chartex" xmlns:cx6="http://schemas.microsoft.com/office/drawing/2016/5/12/chartex" xmlns:cx7="http://schemas.microsoft.com/office/drawing/2016/5/13/chartex" xmlns:cx8="http://schemas.microsoft.com/office/drawing/2016/5/14/chartex" xmlns:mc="http://schemas.openxmlformats.org/markup-compatibility/2006" xmlns:aink="http://schemas.microsoft.com/office/drawing/2016/ink" xmlns:am3d="http://schemas.microsoft.com/office/drawing/2017/model3d" xmlns:o="urn:schemas-microsoft-com:office:office" xmlns:r="http://schemas.openxmlformats.org/officeDocument/2006/relationships" xmlns:m="http://schemas.openxmlformats.org/officeDocument/2006/math" xmlns:v="urn:schemas-microsoft-com:vml" xmlns:wp14="http://schemas.microsoft.com/office/word/2010/wordprocessingDrawing" xmlns:wp="http://schemas.openxmlformats.org/drawingml/2006/wordprocessingDrawing" xmlns:w10="urn:schemas-microsoft-com:office:word" xmlns:w="http://schemas.openxmlformats.org/wordprocessingml/2006/main" xmlns:w14="http://schemas.microsoft.com/office/word/2010/wordml" xmlns:w15="http://schemas.microsoft.com/office/word/2012/wordml" xmlns:w16cid="http://schemas.microsoft.com/office/word/2016/wordml/cid" xmlns:w16se="http://schemas.microsoft.com/office/word/2015/wordml/symex" xmlns:wpg="http://schemas.microsoft.com/office/word/2010/wordprocessingGroup" xmlns:wpi="http://schemas.microsoft.com/office/word/2010/wordprocessingInk" xmlns:wne="http://schemas.microsoft.com/office/word/2006/wordml" xmlns:wps="http://schemas.microsoft.com/office/word/2010/wordprocessingShape" mc:Ignorable="w14 w15 w16se w16cid wp14">
+<w:endnotes xmlns:wpc="http://schemas.microsoft.com/office/word/2010/wordprocessingCanvas" xmlns:cx="http://schemas.microsoft.com/office/drawing/2014/chartex" xmlns:cx1="http://schemas.microsoft.com/office/drawing/2015/9/8/chartex" xmlns:cx2="http://schemas.microsoft.com/office/drawing/2015/10/21/chartex" xmlns:cx3="http://schemas.microsoft.com/office/drawing/2016/5/9/chartex" xmlns:cx4="http://schemas.microsoft.com/office/drawing/2016/5/10/chartex" xmlns:cx5="http://schemas.microsoft.com/office/drawing/2016/5/11/chartex" xmlns:cx6="http://schemas.microsoft.com/office/drawing/2016/5/12/chartex" xmlns:cx7="http://schemas.microsoft.com/office/drawing/2016/5/13/chartex" xmlns:cx8="http://schemas.microsoft.com/office/drawing/2016/5/14/chartex" xmlns:mc="http://schemas.openxmlformats.org/markup-compatibility/2006" xmlns:aink="http://schemas.microsoft.com/office/drawing/2016/ink" xmlns:am3d="http://schemas.microsoft.com/office/drawing/2017/model3d" xmlns:o="urn:schemas-microsoft-com:office:office" xmlns:r="http://schemas.openxmlformats.org/officeDocument/2006/relationships" xmlns:m="http://schemas.openxmlformats.org/officeDocument/2006/math" xmlns:v="urn:schemas-microsoft-com:vml" xmlns:wp14="http://schemas.microsoft.com/office/word/2010/wordprocessingDrawing" xmlns:wp="http://schemas.openxmlformats.org/drawingml/2006/wordprocessingDrawing" xmlns:w10="urn:schemas-microsoft-com:office:word" xmlns:w="http://schemas.openxmlformats.org/wordprocessingml/2006/main" xmlns:w14="http://schemas.microsoft.com/office/word/2010/wordml" xmlns:w15="http://schemas.microsoft.com/office/word/2012/wordml" xmlns:w16cex="http://schemas.microsoft.com/office/word/2018/wordml/cex" xmlns:w16cid="http://schemas.microsoft.com/office/word/2016/wordml/cid" xmlns:w16="http://schemas.microsoft.com/office/word/2018/wordml" xmlns:w16sdtdh="http://schemas.microsoft.com/office/word/2020/wordml/sdtdatahash" xmlns:w16se="http://schemas.microsoft.com/office/word/2015/wordml/symex" xmlns:wpg="http://schemas.microsoft.com/office/word/2010/wordprocessingGroup" xmlns:wpi="http://schemas.microsoft.com/office/word/2010/wordprocessingInk" xmlns:wne="http://schemas.microsoft.com/office/word/2006/wordml" xmlns:wps="http://schemas.microsoft.com/office/word/2010/wordprocessingShape" mc:Ignorable="w14 w15 w16se w16cid w16 w16cex w16sdtdh wp14">
   <w:endnote w:type="separator" w:id="-1">
     <w:p>
       <w:r>
@@ -3561,7 +3420,7 @@
 </file>
 
 <file path=word/footnotes.xml><?xml version="1.0" encoding="utf-8"?>
-<w:footnotes xmlns:wpc="http://schemas.microsoft.com/office/word/2010/wordprocessingCanvas" xmlns:cx="http://schemas.microsoft.com/office/drawing/2014/chartex" xmlns:cx1="http://schemas.microsoft.com/office/drawing/2015/9/8/chartex" xmlns:cx2="http://schemas.microsoft.com/office/drawing/2015/10/21/chartex" xmlns:cx3="http://schemas.microsoft.com/office/drawing/2016/5/9/chartex" xmlns:cx4="http://schemas.microsoft.com/office/drawing/2016/5/10/chartex" xmlns:cx5="http://schemas.microsoft.com/office/drawing/2016/5/11/chartex" xmlns:cx6="http://schemas.microsoft.com/office/drawing/2016/5/12/chartex" xmlns:cx7="http://schemas.microsoft.com/office/drawing/2016/5/13/chartex" xmlns:cx8="http://schemas.microsoft.com/office/drawing/2016/5/14/chartex" xmlns:mc="http://schemas.openxmlformats.org/markup-compatibility/2006" xmlns:aink="http://schemas.microsoft.com/office/drawing/2016/ink" xmlns:am3d="http://schemas.microsoft.com/office/drawing/2017/model3d" xmlns:o="urn:schemas-microsoft-com:office:office" xmlns:r="http://schemas.openxmlformats.org/officeDocument/2006/relationships" xmlns:m="http://schemas.openxmlformats.org/officeDocument/2006/math" xmlns:v="urn:schemas-microsoft-com:vml" xmlns:wp14="http://schemas.microsoft.com/office/word/2010/wordprocessingDrawing" xmlns:wp="http://schemas.openxmlformats.org/drawingml/2006/wordprocessingDrawing" xmlns:w10="urn:schemas-microsoft-com:office:word" xmlns:w="http://schemas.openxmlformats.org/wordprocessingml/2006/main" xmlns:w14="http://schemas.microsoft.com/office/word/2010/wordml" xmlns:w15="http://schemas.microsoft.com/office/word/2012/wordml" xmlns:w16cid="http://schemas.microsoft.com/office/word/2016/wordml/cid" xmlns:w16se="http://schemas.microsoft.com/office/word/2015/wordml/symex" xmlns:wpg="http://schemas.microsoft.com/office/word/2010/wordprocessingGroup" xmlns:wpi="http://schemas.microsoft.com/office/word/2010/wordprocessingInk" xmlns:wne="http://schemas.microsoft.com/office/word/2006/wordml" xmlns:wps="http://schemas.microsoft.com/office/word/2010/wordprocessingShape" mc:Ignorable="w14 w15 w16se w16cid wp14">
+<w:footnotes xmlns:wpc="http://schemas.microsoft.com/office/word/2010/wordprocessingCanvas" xmlns:cx="http://schemas.microsoft.com/office/drawing/2014/chartex" xmlns:cx1="http://schemas.microsoft.com/office/drawing/2015/9/8/chartex" xmlns:cx2="http://schemas.microsoft.com/office/drawing/2015/10/21/chartex" xmlns:cx3="http://schemas.microsoft.com/office/drawing/2016/5/9/chartex" xmlns:cx4="http://schemas.microsoft.com/office/drawing/2016/5/10/chartex" xmlns:cx5="http://schemas.microsoft.com/office/drawing/2016/5/11/chartex" xmlns:cx6="http://schemas.microsoft.com/office/drawing/2016/5/12/chartex" xmlns:cx7="http://schemas.microsoft.com/office/drawing/2016/5/13/chartex" xmlns:cx8="http://schemas.microsoft.com/office/drawing/2016/5/14/chartex" xmlns:mc="http://schemas.openxmlformats.org/markup-compatibility/2006" xmlns:aink="http://schemas.microsoft.com/office/drawing/2016/ink" xmlns:am3d="http://schemas.microsoft.com/office/drawing/2017/model3d" xmlns:o="urn:schemas-microsoft-com:office:office" xmlns:r="http://schemas.openxmlformats.org/officeDocument/2006/relationships" xmlns:m="http://schemas.openxmlformats.org/officeDocument/2006/math" xmlns:v="urn:schemas-microsoft-com:vml" xmlns:wp14="http://schemas.microsoft.com/office/word/2010/wordprocessingDrawing" xmlns:wp="http://schemas.openxmlformats.org/drawingml/2006/wordprocessingDrawing" xmlns:w10="urn:schemas-microsoft-com:office:word" xmlns:w="http://schemas.openxmlformats.org/wordprocessingml/2006/main" xmlns:w14="http://schemas.microsoft.com/office/word/2010/wordml" xmlns:w15="http://schemas.microsoft.com/office/word/2012/wordml" xmlns:w16cex="http://schemas.microsoft.com/office/word/2018/wordml/cex" xmlns:w16cid="http://schemas.microsoft.com/office/word/2016/wordml/cid" xmlns:w16="http://schemas.microsoft.com/office/word/2018/wordml" xmlns:w16sdtdh="http://schemas.microsoft.com/office/word/2020/wordml/sdtdatahash" xmlns:w16se="http://schemas.microsoft.com/office/word/2015/wordml/symex" xmlns:wpg="http://schemas.microsoft.com/office/word/2010/wordprocessingGroup" xmlns:wpi="http://schemas.microsoft.com/office/word/2010/wordprocessingInk" xmlns:wne="http://schemas.microsoft.com/office/word/2006/wordml" xmlns:wps="http://schemas.microsoft.com/office/word/2010/wordprocessingShape" mc:Ignorable="w14 w15 w16se w16cid w16 w16cex w16sdtdh wp14">
   <w:footnote w:type="separator" w:id="-1">
     <w:p>
       <w:r>
@@ -3580,7 +3439,7 @@
 </file>
 
 <file path=word/numbering.xml><?xml version="1.0" encoding="utf-8"?>
-<w:numbering xmlns:wpc="http://schemas.microsoft.com/office/word/2010/wordprocessingCanvas" xmlns:cx="http://schemas.microsoft.com/office/drawing/2014/chartex" xmlns:cx1="http://schemas.microsoft.com/office/drawing/2015/9/8/chartex" xmlns:cx2="http://schemas.microsoft.com/office/drawing/2015/10/21/chartex" xmlns:cx3="http://schemas.microsoft.com/office/drawing/2016/5/9/chartex" xmlns:cx4="http://schemas.microsoft.com/office/drawing/2016/5/10/chartex" xmlns:cx5="http://schemas.microsoft.com/office/drawing/2016/5/11/chartex" xmlns:cx6="http://schemas.microsoft.com/office/drawing/2016/5/12/chartex" xmlns:cx7="http://schemas.microsoft.com/office/drawing/2016/5/13/chartex" xmlns:cx8="http://schemas.microsoft.com/office/drawing/2016/5/14/chartex" xmlns:mc="http://schemas.openxmlformats.org/markup-compatibility/2006" xmlns:aink="http://schemas.microsoft.com/office/drawing/2016/ink" xmlns:am3d="http://schemas.microsoft.com/office/drawing/2017/model3d" xmlns:o="urn:schemas-microsoft-com:office:office" xmlns:r="http://schemas.openxmlformats.org/officeDocument/2006/relationships" xmlns:m="http://schemas.openxmlformats.org/officeDocument/2006/math" xmlns:v="urn:schemas-microsoft-com:vml" xmlns:wp14="http://schemas.microsoft.com/office/word/2010/wordprocessingDrawing" xmlns:wp="http://schemas.openxmlformats.org/drawingml/2006/wordprocessingDrawing" xmlns:w10="urn:schemas-microsoft-com:office:word" xmlns:w="http://schemas.openxmlformats.org/wordprocessingml/2006/main" xmlns:w14="http://schemas.microsoft.com/office/word/2010/wordml" xmlns:w15="http://schemas.microsoft.com/office/word/2012/wordml" xmlns:w16cid="http://schemas.microsoft.com/office/word/2016/wordml/cid" xmlns:w16se="http://schemas.microsoft.com/office/word/2015/wordml/symex" xmlns:wpg="http://schemas.microsoft.com/office/word/2010/wordprocessingGroup" xmlns:wpi="http://schemas.microsoft.com/office/word/2010/wordprocessingInk" xmlns:wne="http://schemas.microsoft.com/office/word/2006/wordml" xmlns:wps="http://schemas.microsoft.com/office/word/2010/wordprocessingShape" mc:Ignorable="w14 w15 w16se w16cid wp14">
+<w:numbering xmlns:wpc="http://schemas.microsoft.com/office/word/2010/wordprocessingCanvas" xmlns:cx="http://schemas.microsoft.com/office/drawing/2014/chartex" xmlns:cx1="http://schemas.microsoft.com/office/drawing/2015/9/8/chartex" xmlns:cx2="http://schemas.microsoft.com/office/drawing/2015/10/21/chartex" xmlns:cx3="http://schemas.microsoft.com/office/drawing/2016/5/9/chartex" xmlns:cx4="http://schemas.microsoft.com/office/drawing/2016/5/10/chartex" xmlns:cx5="http://schemas.microsoft.com/office/drawing/2016/5/11/chartex" xmlns:cx6="http://schemas.microsoft.com/office/drawing/2016/5/12/chartex" xmlns:cx7="http://schemas.microsoft.com/office/drawing/2016/5/13/chartex" xmlns:cx8="http://schemas.microsoft.com/office/drawing/2016/5/14/chartex" xmlns:mc="http://schemas.openxmlformats.org/markup-compatibility/2006" xmlns:aink="http://schemas.microsoft.com/office/drawing/2016/ink" xmlns:am3d="http://schemas.microsoft.com/office/drawing/2017/model3d" xmlns:o="urn:schemas-microsoft-com:office:office" xmlns:r="http://schemas.openxmlformats.org/officeDocument/2006/relationships" xmlns:m="http://schemas.openxmlformats.org/officeDocument/2006/math" xmlns:v="urn:schemas-microsoft-com:vml" xmlns:wp14="http://schemas.microsoft.com/office/word/2010/wordprocessingDrawing" xmlns:wp="http://schemas.openxmlformats.org/drawingml/2006/wordprocessingDrawing" xmlns:w10="urn:schemas-microsoft-com:office:word" xmlns:w="http://schemas.openxmlformats.org/wordprocessingml/2006/main" xmlns:w14="http://schemas.microsoft.com/office/word/2010/wordml" xmlns:w15="http://schemas.microsoft.com/office/word/2012/wordml" xmlns:w16cex="http://schemas.microsoft.com/office/word/2018/wordml/cex" xmlns:w16cid="http://schemas.microsoft.com/office/word/2016/wordml/cid" xmlns:w16="http://schemas.microsoft.com/office/word/2018/wordml" xmlns:w16sdtdh="http://schemas.microsoft.com/office/word/2020/wordml/sdtdatahash" xmlns:w16se="http://schemas.microsoft.com/office/word/2015/wordml/symex" xmlns:wpg="http://schemas.microsoft.com/office/word/2010/wordprocessingGroup" xmlns:wpi="http://schemas.microsoft.com/office/word/2010/wordprocessingInk" xmlns:wne="http://schemas.microsoft.com/office/word/2006/wordml" xmlns:wps="http://schemas.microsoft.com/office/word/2010/wordprocessingShape" mc:Ignorable="w14 w15 w16se w16cid w16 w16cex w16sdtdh wp14">
   <w:abstractNum w:abstractNumId="0" w15:restartNumberingAfterBreak="0">
     <w:nsid w:val="01571EDC"/>
     <w:multiLevelType w:val="hybridMultilevel"/>
@@ -5263,15 +5122,6 @@
   </w:num>
   <w:num w:numId="10">
     <w:abstractNumId w:val="16"/>
-    <w:lvlOverride w:ilvl="0"/>
-    <w:lvlOverride w:ilvl="1"/>
-    <w:lvlOverride w:ilvl="2"/>
-    <w:lvlOverride w:ilvl="3"/>
-    <w:lvlOverride w:ilvl="4"/>
-    <w:lvlOverride w:ilvl="5"/>
-    <w:lvlOverride w:ilvl="6"/>
-    <w:lvlOverride w:ilvl="7"/>
-    <w:lvlOverride w:ilvl="8"/>
   </w:num>
   <w:num w:numId="11">
     <w:abstractNumId w:val="5"/>
@@ -5301,7 +5151,7 @@
 </file>
 
 <file path=word/styles.xml><?xml version="1.0" encoding="utf-8"?>
-<w:styles xmlns:mc="http://schemas.openxmlformats.org/markup-compatibility/2006" xmlns:r="http://schemas.openxmlformats.org/officeDocument/2006/relationships" xmlns:w="http://schemas.openxmlformats.org/wordprocessingml/2006/main" xmlns:w14="http://schemas.microsoft.com/office/word/2010/wordml" xmlns:w15="http://schemas.microsoft.com/office/word/2012/wordml" xmlns:w16cid="http://schemas.microsoft.com/office/word/2016/wordml/cid" xmlns:w16se="http://schemas.microsoft.com/office/word/2015/wordml/symex" mc:Ignorable="w14 w15 w16se w16cid">
+<w:styles xmlns:mc="http://schemas.openxmlformats.org/markup-compatibility/2006" xmlns:r="http://schemas.openxmlformats.org/officeDocument/2006/relationships" xmlns:w="http://schemas.openxmlformats.org/wordprocessingml/2006/main" xmlns:w14="http://schemas.microsoft.com/office/word/2010/wordml" xmlns:w15="http://schemas.microsoft.com/office/word/2012/wordml" xmlns:w16cex="http://schemas.microsoft.com/office/word/2018/wordml/cex" xmlns:w16cid="http://schemas.microsoft.com/office/word/2016/wordml/cid" xmlns:w16="http://schemas.microsoft.com/office/word/2018/wordml" xmlns:w16sdtdh="http://schemas.microsoft.com/office/word/2020/wordml/sdtdatahash" xmlns:w16se="http://schemas.microsoft.com/office/word/2015/wordml/symex" mc:Ignorable="w14 w15 w16se w16cid w16 w16cex w16sdtdh">
   <w:docDefaults>
     <w:rPrDefault>
       <w:rPr>
@@ -5317,7 +5167,7 @@
       </w:pPr>
     </w:pPrDefault>
   </w:docDefaults>
-  <w:latentStyles w:defLockedState="0" w:defUIPriority="99" w:defSemiHidden="0" w:defUnhideWhenUsed="0" w:defQFormat="0" w:count="375">
+  <w:latentStyles w:defLockedState="0" w:defUIPriority="99" w:defSemiHidden="0" w:defUnhideWhenUsed="0" w:defQFormat="0" w:count="376">
     <w:lsdException w:name="Normal" w:uiPriority="0" w:qFormat="1"/>
     <w:lsdException w:name="heading 1" w:uiPriority="9" w:qFormat="1"/>
     <w:lsdException w:name="heading 2" w:semiHidden="1" w:uiPriority="9" w:unhideWhenUsed="1" w:qFormat="1"/>
@@ -5693,6 +5543,7 @@
     <w:lsdException w:name="Smart Hyperlink" w:semiHidden="1" w:unhideWhenUsed="1"/>
     <w:lsdException w:name="Hashtag" w:semiHidden="1" w:unhideWhenUsed="1"/>
     <w:lsdException w:name="Unresolved Mention" w:semiHidden="1" w:unhideWhenUsed="1"/>
+    <w:lsdException w:name="Smart Link" w:semiHidden="1" w:unhideWhenUsed="1"/>
   </w:latentStyles>
   <w:style w:type="paragraph" w:default="1" w:styleId="a">
     <w:name w:val="Normal"/>

--- a/fourthLevel/kalmycova/кп/кп.docx
+++ b/fourthLevel/kalmycova/кп/кп.docx
@@ -1,6 +1,6 @@
 
 <file path=word/document.xml><?xml version="1.0" encoding="utf-8"?>
-<w:document xmlns:wpc="http://schemas.microsoft.com/office/word/2010/wordprocessingCanvas" xmlns:cx="http://schemas.microsoft.com/office/drawing/2014/chartex" xmlns:cx1="http://schemas.microsoft.com/office/drawing/2015/9/8/chartex" xmlns:cx2="http://schemas.microsoft.com/office/drawing/2015/10/21/chartex" xmlns:cx3="http://schemas.microsoft.com/office/drawing/2016/5/9/chartex" xmlns:cx4="http://schemas.microsoft.com/office/drawing/2016/5/10/chartex" xmlns:cx5="http://schemas.microsoft.com/office/drawing/2016/5/11/chartex" xmlns:cx6="http://schemas.microsoft.com/office/drawing/2016/5/12/chartex" xmlns:cx7="http://schemas.microsoft.com/office/drawing/2016/5/13/chartex" xmlns:cx8="http://schemas.microsoft.com/office/drawing/2016/5/14/chartex" xmlns:mc="http://schemas.openxmlformats.org/markup-compatibility/2006" xmlns:aink="http://schemas.microsoft.com/office/drawing/2016/ink" xmlns:am3d="http://schemas.microsoft.com/office/drawing/2017/model3d" xmlns:o="urn:schemas-microsoft-com:office:office" xmlns:r="http://schemas.openxmlformats.org/officeDocument/2006/relationships" xmlns:m="http://schemas.openxmlformats.org/officeDocument/2006/math" xmlns:v="urn:schemas-microsoft-com:vml" xmlns:wp14="http://schemas.microsoft.com/office/word/2010/wordprocessingDrawing" xmlns:wp="http://schemas.openxmlformats.org/drawingml/2006/wordprocessingDrawing" xmlns:w10="urn:schemas-microsoft-com:office:word" xmlns:w="http://schemas.openxmlformats.org/wordprocessingml/2006/main" xmlns:w14="http://schemas.microsoft.com/office/word/2010/wordml" xmlns:w15="http://schemas.microsoft.com/office/word/2012/wordml" xmlns:w16cex="http://schemas.microsoft.com/office/word/2018/wordml/cex" xmlns:w16cid="http://schemas.microsoft.com/office/word/2016/wordml/cid" xmlns:w16="http://schemas.microsoft.com/office/word/2018/wordml" xmlns:w16sdtdh="http://schemas.microsoft.com/office/word/2020/wordml/sdtdatahash" xmlns:w16se="http://schemas.microsoft.com/office/word/2015/wordml/symex" xmlns:wpg="http://schemas.microsoft.com/office/word/2010/wordprocessingGroup" xmlns:wpi="http://schemas.microsoft.com/office/word/2010/wordprocessingInk" xmlns:wne="http://schemas.microsoft.com/office/word/2006/wordml" xmlns:wps="http://schemas.microsoft.com/office/word/2010/wordprocessingShape" mc:Ignorable="w14 w15 w16se w16cid w16 w16cex w16sdtdh wp14">
+<w:document xmlns:wpc="http://schemas.microsoft.com/office/word/2010/wordprocessingCanvas" xmlns:cx="http://schemas.microsoft.com/office/drawing/2014/chartex" xmlns:cx1="http://schemas.microsoft.com/office/drawing/2015/9/8/chartex" xmlns:cx2="http://schemas.microsoft.com/office/drawing/2015/10/21/chartex" xmlns:cx3="http://schemas.microsoft.com/office/drawing/2016/5/9/chartex" xmlns:cx4="http://schemas.microsoft.com/office/drawing/2016/5/10/chartex" xmlns:cx5="http://schemas.microsoft.com/office/drawing/2016/5/11/chartex" xmlns:cx6="http://schemas.microsoft.com/office/drawing/2016/5/12/chartex" xmlns:cx7="http://schemas.microsoft.com/office/drawing/2016/5/13/chartex" xmlns:cx8="http://schemas.microsoft.com/office/drawing/2016/5/14/chartex" xmlns:mc="http://schemas.openxmlformats.org/markup-compatibility/2006" xmlns:aink="http://schemas.microsoft.com/office/drawing/2016/ink" xmlns:am3d="http://schemas.microsoft.com/office/drawing/2017/model3d" xmlns:o="urn:schemas-microsoft-com:office:office" xmlns:r="http://schemas.openxmlformats.org/officeDocument/2006/relationships" xmlns:m="http://schemas.openxmlformats.org/officeDocument/2006/math" xmlns:v="urn:schemas-microsoft-com:vml" xmlns:wp14="http://schemas.microsoft.com/office/word/2010/wordprocessingDrawing" xmlns:wp="http://schemas.openxmlformats.org/drawingml/2006/wordprocessingDrawing" xmlns:w10="urn:schemas-microsoft-com:office:word" xmlns:w="http://schemas.openxmlformats.org/wordprocessingml/2006/main" xmlns:w14="http://schemas.microsoft.com/office/word/2010/wordml" xmlns:w15="http://schemas.microsoft.com/office/word/2012/wordml" xmlns:w16cid="http://schemas.microsoft.com/office/word/2016/wordml/cid" xmlns:w16se="http://schemas.microsoft.com/office/word/2015/wordml/symex" xmlns:wpg="http://schemas.microsoft.com/office/word/2010/wordprocessingGroup" xmlns:wpi="http://schemas.microsoft.com/office/word/2010/wordprocessingInk" xmlns:wne="http://schemas.microsoft.com/office/word/2006/wordml" xmlns:wps="http://schemas.microsoft.com/office/word/2010/wordprocessingShape" mc:Ignorable="w14 w15 w16se w16cid wp14">
   <w:body>
     <w:p>
       <w:pPr>
@@ -2003,7 +2003,23 @@
           <w:sz w:val="28"/>
           <w:szCs w:val="28"/>
         </w:rPr>
-        <w:t xml:space="preserve"> следующие: авторизация – приложением будут пользоваться</w:t>
+        <w:t xml:space="preserve"> следующие</w:t>
+      </w:r>
+      <w:proofErr w:type="gramStart"/>
+      <w:r>
+        <w:rPr>
+          <w:sz w:val="28"/>
+          <w:szCs w:val="28"/>
+        </w:rPr>
+        <w:t>:</w:t>
+      </w:r>
+      <w:proofErr w:type="gramEnd"/>
+      <w:r>
+        <w:rPr>
+          <w:sz w:val="28"/>
+          <w:szCs w:val="28"/>
+        </w:rPr>
+        <w:t xml:space="preserve"> авторизация – приложением будут пользоваться</w:t>
       </w:r>
       <w:r>
         <w:rPr>
@@ -2066,7 +2082,602 @@
           <w:sz w:val="28"/>
           <w:szCs w:val="28"/>
         </w:rPr>
-        <w:t xml:space="preserve">пользователь обладает всем </w:t>
+        <w:t xml:space="preserve">пользователь обладает всем выше описанным функционалом клиента, а так же имеет возможность забронировать билет на мероприятие. Администратор отвечает за </w:t>
+      </w:r>
+      <w:r>
+        <w:rPr>
+          <w:sz w:val="28"/>
+          <w:szCs w:val="28"/>
+        </w:rPr>
+        <w:t>управление контентом, аналитику, управление пользователями.</w:t>
+      </w:r>
+    </w:p>
+    <w:p>
+      <w:pPr>
+        <w:ind w:firstLine="851"/>
+        <w:jc w:val="both"/>
+        <w:rPr>
+          <w:sz w:val="28"/>
+          <w:szCs w:val="28"/>
+        </w:rPr>
+      </w:pPr>
+      <w:r>
+        <w:rPr>
+          <w:sz w:val="28"/>
+          <w:szCs w:val="28"/>
+        </w:rPr>
+        <w:t>Подробные требования к разрабатываемому приложению указаны в Техническом задании (см. Приложение А)</w:t>
+      </w:r>
+    </w:p>
+    <w:p>
+      <w:pPr>
+        <w:spacing w:after="200" w:line="276" w:lineRule="auto"/>
+        <w:rPr>
+          <w:sz w:val="28"/>
+          <w:szCs w:val="28"/>
+        </w:rPr>
+      </w:pPr>
+      <w:r>
+        <w:rPr>
+          <w:sz w:val="28"/>
+          <w:szCs w:val="28"/>
+        </w:rPr>
+        <w:br w:type="page"/>
+      </w:r>
+    </w:p>
+    <w:p>
+      <w:pPr>
+        <w:pStyle w:val="a3"/>
+        <w:numPr>
+          <w:ilvl w:val="0"/>
+          <w:numId w:val="19"/>
+        </w:numPr>
+        <w:spacing w:line="276" w:lineRule="auto"/>
+        <w:jc w:val="both"/>
+        <w:rPr>
+          <w:sz w:val="28"/>
+          <w:szCs w:val="28"/>
+        </w:rPr>
+      </w:pPr>
+      <w:r>
+        <w:rPr>
+          <w:sz w:val="28"/>
+          <w:szCs w:val="28"/>
+        </w:rPr>
+        <w:lastRenderedPageBreak/>
+        <w:t>Проектная часть</w:t>
+      </w:r>
+    </w:p>
+    <w:p>
+      <w:pPr>
+        <w:pStyle w:val="a3"/>
+        <w:numPr>
+          <w:ilvl w:val="1"/>
+          <w:numId w:val="19"/>
+        </w:numPr>
+        <w:spacing w:line="276" w:lineRule="auto"/>
+        <w:jc w:val="both"/>
+        <w:rPr>
+          <w:sz w:val="28"/>
+          <w:szCs w:val="28"/>
+        </w:rPr>
+      </w:pPr>
+      <w:r>
+        <w:rPr>
+          <w:sz w:val="28"/>
+          <w:szCs w:val="28"/>
+        </w:rPr>
+        <w:t>Проектирование и реализация базы данных веб-приложения</w:t>
+      </w:r>
+    </w:p>
+    <w:p>
+      <w:pPr>
+        <w:pStyle w:val="a3"/>
+        <w:spacing w:line="276" w:lineRule="auto"/>
+        <w:ind w:left="792"/>
+        <w:jc w:val="both"/>
+        <w:rPr>
+          <w:sz w:val="28"/>
+          <w:szCs w:val="28"/>
+        </w:rPr>
+      </w:pPr>
+      <w:r>
+        <w:rPr>
+          <w:sz w:val="28"/>
+          <w:szCs w:val="28"/>
+        </w:rPr>
+        <w:t>(построение логической структуры базы данных (</w:t>
+      </w:r>
+      <w:r>
+        <w:rPr>
+          <w:sz w:val="28"/>
+          <w:szCs w:val="28"/>
+          <w:lang w:val="en-US"/>
+        </w:rPr>
+        <w:t>ER</w:t>
+      </w:r>
+      <w:r>
+        <w:rPr>
+          <w:sz w:val="28"/>
+          <w:szCs w:val="28"/>
+        </w:rPr>
+        <w:t xml:space="preserve"> – модели), преобразование </w:t>
+      </w:r>
+      <w:r>
+        <w:rPr>
+          <w:sz w:val="28"/>
+          <w:szCs w:val="28"/>
+          <w:lang w:val="en-US"/>
+        </w:rPr>
+        <w:t>ER</w:t>
+      </w:r>
+      <w:r>
+        <w:rPr>
+          <w:sz w:val="28"/>
+          <w:szCs w:val="28"/>
+        </w:rPr>
+        <w:t xml:space="preserve"> – модели в реляционную модель данных, создание физической модели данных, формирование перечня запросов к системе).</w:t>
+      </w:r>
+    </w:p>
+    <w:p>
+      <w:pPr>
+        <w:pStyle w:val="a3"/>
+        <w:spacing w:line="276" w:lineRule="auto"/>
+        <w:ind w:left="792" w:firstLine="624"/>
+        <w:jc w:val="both"/>
+        <w:rPr>
+          <w:sz w:val="28"/>
+          <w:szCs w:val="28"/>
+        </w:rPr>
+      </w:pPr>
+      <w:r>
+        <w:rPr>
+          <w:sz w:val="28"/>
+          <w:szCs w:val="28"/>
+        </w:rPr>
+        <w:t xml:space="preserve">Перед реализацией базы данных для приложения необходимо ее спроектировать. Для проектирования баз данных используется </w:t>
+      </w:r>
+      <w:r>
+        <w:rPr>
+          <w:sz w:val="28"/>
+          <w:szCs w:val="28"/>
+          <w:lang w:val="en-US"/>
+        </w:rPr>
+        <w:t>ER</w:t>
+      </w:r>
+      <w:r>
+        <w:rPr>
+          <w:sz w:val="28"/>
+          <w:szCs w:val="28"/>
+        </w:rPr>
+        <w:t>-</w:t>
+      </w:r>
+      <w:r>
+        <w:rPr>
+          <w:sz w:val="28"/>
+          <w:szCs w:val="28"/>
+        </w:rPr>
+        <w:t xml:space="preserve">модель, для ее построения использовалась программа </w:t>
+      </w:r>
+      <w:r>
+        <w:rPr>
+          <w:sz w:val="28"/>
+          <w:szCs w:val="28"/>
+          <w:lang w:val="en-US"/>
+        </w:rPr>
+        <w:t>Visio</w:t>
+      </w:r>
+      <w:r>
+        <w:rPr>
+          <w:sz w:val="28"/>
+          <w:szCs w:val="28"/>
+        </w:rPr>
+        <w:t>.</w:t>
+      </w:r>
+    </w:p>
+    <w:p>
+      <w:pPr>
+        <w:pStyle w:val="a3"/>
+        <w:spacing w:line="276" w:lineRule="auto"/>
+        <w:ind w:left="792" w:firstLine="624"/>
+        <w:jc w:val="both"/>
+        <w:rPr>
+          <w:sz w:val="28"/>
+          <w:szCs w:val="28"/>
+        </w:rPr>
+      </w:pPr>
+      <w:r>
+        <w:rPr>
+          <w:bCs/>
+          <w:sz w:val="28"/>
+          <w:szCs w:val="28"/>
+        </w:rPr>
+        <w:t>ER-модель (</w:t>
+      </w:r>
+      <w:proofErr w:type="spellStart"/>
+      <w:r>
+        <w:rPr>
+          <w:bCs/>
+          <w:sz w:val="28"/>
+          <w:szCs w:val="28"/>
+        </w:rPr>
+        <w:t>Entity-Relationship</w:t>
+      </w:r>
+      <w:proofErr w:type="spellEnd"/>
+      <w:r>
+        <w:rPr>
+          <w:bCs/>
+          <w:sz w:val="28"/>
+          <w:szCs w:val="28"/>
+        </w:rPr>
+        <w:t>) — это основной подход при проектировании баз данных и информационных систем.</w:t>
+      </w:r>
+      <w:r>
+        <w:rPr>
+          <w:sz w:val="28"/>
+          <w:szCs w:val="28"/>
+        </w:rPr>
+        <w:t> Она служит для визуализации и упрощения сложных структур данных.</w:t>
+      </w:r>
+    </w:p>
+    <w:p>
+      <w:pPr>
+        <w:pStyle w:val="a3"/>
+        <w:spacing w:line="276" w:lineRule="auto"/>
+        <w:ind w:left="0"/>
+        <w:jc w:val="center"/>
+        <w:rPr>
+          <w:sz w:val="28"/>
+          <w:szCs w:val="28"/>
+        </w:rPr>
+      </w:pPr>
+      <w:r>
+        <w:rPr>
+          <w:noProof/>
+        </w:rPr>
+        <w:drawing>
+          <wp:inline distT="0" distB="0" distL="0" distR="0" wp14:anchorId="103E8573" wp14:editId="3CB2A064">
+            <wp:extent cx="5940425" cy="4188460"/>
+            <wp:effectExtent l="0" t="0" r="3175" b="2540"/>
+            <wp:docPr id="2" name="Рисунок 2"/>
+            <wp:cNvGraphicFramePr>
+              <a:graphicFrameLocks xmlns:a="http://schemas.openxmlformats.org/drawingml/2006/main" noChangeAspect="1"/>
+            </wp:cNvGraphicFramePr>
+            <a:graphic xmlns:a="http://schemas.openxmlformats.org/drawingml/2006/main">
+              <a:graphicData uri="http://schemas.openxmlformats.org/drawingml/2006/picture">
+                <pic:pic xmlns:pic="http://schemas.openxmlformats.org/drawingml/2006/picture">
+                  <pic:nvPicPr>
+                    <pic:cNvPr id="1" name=""/>
+                    <pic:cNvPicPr/>
+                  </pic:nvPicPr>
+                  <pic:blipFill>
+                    <a:blip r:embed="rId9"/>
+                    <a:stretch>
+                      <a:fillRect/>
+                    </a:stretch>
+                  </pic:blipFill>
+                  <pic:spPr>
+                    <a:xfrm>
+                      <a:off x="0" y="0"/>
+                      <a:ext cx="5940425" cy="4188460"/>
+                    </a:xfrm>
+                    <a:prstGeom prst="rect">
+                      <a:avLst/>
+                    </a:prstGeom>
+                  </pic:spPr>
+                </pic:pic>
+              </a:graphicData>
+            </a:graphic>
+          </wp:inline>
+        </w:drawing>
+      </w:r>
+    </w:p>
+    <w:p>
+      <w:pPr>
+        <w:pStyle w:val="a3"/>
+        <w:spacing w:line="276" w:lineRule="auto"/>
+        <w:ind w:left="0"/>
+        <w:jc w:val="center"/>
+        <w:rPr>
+          <w:sz w:val="28"/>
+          <w:szCs w:val="28"/>
+        </w:rPr>
+      </w:pPr>
+      <w:r>
+        <w:rPr>
+          <w:sz w:val="28"/>
+          <w:szCs w:val="28"/>
+        </w:rPr>
+        <w:t xml:space="preserve">Рисунок 3 – </w:t>
+      </w:r>
+      <w:r>
+        <w:rPr>
+          <w:sz w:val="28"/>
+          <w:szCs w:val="28"/>
+          <w:lang w:val="en-US"/>
+        </w:rPr>
+        <w:t>ER</w:t>
+      </w:r>
+      <w:r>
+        <w:rPr>
+          <w:sz w:val="28"/>
+          <w:szCs w:val="28"/>
+        </w:rPr>
+        <w:t>-модель базы данных</w:t>
+      </w:r>
+    </w:p>
+    <w:p>
+      <w:pPr>
+        <w:pStyle w:val="a3"/>
+        <w:spacing w:line="276" w:lineRule="auto"/>
+        <w:ind w:left="0"/>
+        <w:jc w:val="center"/>
+        <w:rPr>
+          <w:sz w:val="28"/>
+          <w:szCs w:val="28"/>
+        </w:rPr>
+      </w:pPr>
+    </w:p>
+    <w:p>
+      <w:pPr>
+        <w:pStyle w:val="a3"/>
+        <w:spacing w:line="276" w:lineRule="auto"/>
+        <w:jc w:val="both"/>
+        <w:rPr>
+          <w:sz w:val="28"/>
+          <w:szCs w:val="28"/>
+          <w:lang w:val="en-US"/>
+        </w:rPr>
+      </w:pPr>
+      <w:r>
+        <w:rPr>
+          <w:sz w:val="28"/>
+          <w:szCs w:val="28"/>
+        </w:rPr>
+        <w:t>На</w:t>
+      </w:r>
+      <w:r>
+        <w:rPr>
+          <w:sz w:val="28"/>
+          <w:szCs w:val="28"/>
+          <w:lang w:val="en-US"/>
+        </w:rPr>
+        <w:t xml:space="preserve"> </w:t>
+      </w:r>
+      <w:r>
+        <w:rPr>
+          <w:sz w:val="28"/>
+          <w:szCs w:val="28"/>
+        </w:rPr>
+        <w:t>модели</w:t>
+      </w:r>
+      <w:r>
+        <w:rPr>
+          <w:sz w:val="28"/>
+          <w:szCs w:val="28"/>
+          <w:lang w:val="en-US"/>
+        </w:rPr>
+        <w:t xml:space="preserve"> </w:t>
+      </w:r>
+      <w:r>
+        <w:rPr>
+          <w:sz w:val="28"/>
+          <w:szCs w:val="28"/>
+        </w:rPr>
+        <w:t>отображены</w:t>
+      </w:r>
+      <w:r>
+        <w:rPr>
+          <w:sz w:val="28"/>
+          <w:szCs w:val="28"/>
+          <w:lang w:val="en-US"/>
+        </w:rPr>
+        <w:t xml:space="preserve"> </w:t>
+      </w:r>
+      <w:r>
+        <w:rPr>
+          <w:sz w:val="28"/>
+          <w:szCs w:val="28"/>
+        </w:rPr>
+        <w:t>сущности</w:t>
+      </w:r>
+      <w:r>
+        <w:rPr>
+          <w:sz w:val="28"/>
+          <w:szCs w:val="28"/>
+          <w:lang w:val="en-US"/>
+        </w:rPr>
+        <w:t xml:space="preserve"> </w:t>
+      </w:r>
+      <w:r>
+        <w:rPr>
+          <w:sz w:val="28"/>
+          <w:szCs w:val="28"/>
+        </w:rPr>
+        <w:t>базы</w:t>
+      </w:r>
+      <w:r>
+        <w:rPr>
+          <w:sz w:val="28"/>
+          <w:szCs w:val="28"/>
+          <w:lang w:val="en-US"/>
+        </w:rPr>
+        <w:t xml:space="preserve"> </w:t>
+      </w:r>
+      <w:r>
+        <w:rPr>
+          <w:sz w:val="28"/>
+          <w:szCs w:val="28"/>
+        </w:rPr>
+        <w:t>данных</w:t>
+      </w:r>
+      <w:r>
+        <w:rPr>
+          <w:sz w:val="28"/>
+          <w:szCs w:val="28"/>
+          <w:lang w:val="en-US"/>
+        </w:rPr>
+        <w:t xml:space="preserve">: </w:t>
+      </w:r>
+      <w:r>
+        <w:rPr>
+          <w:sz w:val="28"/>
+          <w:szCs w:val="28"/>
+          <w:lang w:val="en-US"/>
+        </w:rPr>
+        <w:t>Users, Theatres, Events, Seats, Bookings, Tickets, Reviews, Favorites, News</w:t>
+      </w:r>
+      <w:r>
+        <w:rPr>
+          <w:sz w:val="28"/>
+          <w:szCs w:val="28"/>
+          <w:lang w:val="en-US"/>
+        </w:rPr>
+        <w:t xml:space="preserve">. </w:t>
+      </w:r>
+      <w:r>
+        <w:rPr>
+          <w:sz w:val="28"/>
+          <w:szCs w:val="28"/>
+        </w:rPr>
+        <w:t>Сущность "</w:t>
+      </w:r>
+      <w:proofErr w:type="spellStart"/>
+      <w:r>
+        <w:rPr>
+          <w:sz w:val="28"/>
+          <w:szCs w:val="28"/>
+        </w:rPr>
+        <w:t>Users</w:t>
+      </w:r>
+      <w:proofErr w:type="spellEnd"/>
+      <w:r>
+        <w:rPr>
+          <w:sz w:val="28"/>
+          <w:szCs w:val="28"/>
+        </w:rPr>
+        <w:t xml:space="preserve">" будет хранить информацию о пользователях системы. Она содержит поля для имени пользователя, пароля, </w:t>
+      </w:r>
+      <w:proofErr w:type="spellStart"/>
+      <w:r>
+        <w:rPr>
+          <w:sz w:val="28"/>
+          <w:szCs w:val="28"/>
+        </w:rPr>
+        <w:t>email</w:t>
+      </w:r>
+      <w:proofErr w:type="spellEnd"/>
+      <w:r>
+        <w:rPr>
+          <w:sz w:val="28"/>
+          <w:szCs w:val="28"/>
+        </w:rPr>
+        <w:t>, роли и других персональных данных.</w:t>
+      </w:r>
+      <w:r>
+        <w:rPr>
+          <w:sz w:val="28"/>
+          <w:szCs w:val="28"/>
+        </w:rPr>
+        <w:t xml:space="preserve"> </w:t>
+      </w:r>
+      <w:r>
+        <w:rPr>
+          <w:sz w:val="28"/>
+          <w:szCs w:val="28"/>
+        </w:rPr>
+        <w:t>Сущность "</w:t>
+      </w:r>
+      <w:proofErr w:type="spellStart"/>
+      <w:r>
+        <w:rPr>
+          <w:sz w:val="28"/>
+          <w:szCs w:val="28"/>
+        </w:rPr>
+        <w:t>Theatres</w:t>
+      </w:r>
+      <w:proofErr w:type="spellEnd"/>
+      <w:r>
+        <w:rPr>
+          <w:sz w:val="28"/>
+          <w:szCs w:val="28"/>
+        </w:rPr>
+        <w:t>" представляет собой театры или кинотеатры. В ней хранятся данные об адресе, телефоне, веб-сайте и описании каждого театра.</w:t>
+      </w:r>
+      <w:r>
+        <w:rPr>
+          <w:sz w:val="28"/>
+          <w:szCs w:val="28"/>
+        </w:rPr>
+        <w:t xml:space="preserve"> </w:t>
+      </w:r>
+      <w:r>
+        <w:rPr>
+          <w:sz w:val="28"/>
+          <w:szCs w:val="28"/>
+        </w:rPr>
+        <w:t>Сущность "</w:t>
+      </w:r>
+      <w:proofErr w:type="spellStart"/>
+      <w:r>
+        <w:rPr>
+          <w:sz w:val="28"/>
+          <w:szCs w:val="28"/>
+        </w:rPr>
+        <w:t>Events</w:t>
+      </w:r>
+      <w:proofErr w:type="spellEnd"/>
+      <w:r>
+        <w:rPr>
+          <w:sz w:val="28"/>
+          <w:szCs w:val="28"/>
+        </w:rPr>
+        <w:t xml:space="preserve">" используется для </w:t>
+      </w:r>
+      <w:r>
+        <w:rPr>
+          <w:sz w:val="28"/>
+          <w:szCs w:val="28"/>
+        </w:rPr>
+        <w:lastRenderedPageBreak/>
+        <w:t>хранения информации о мероприятиях (показах фильмов, спектаклях и т.д.). Здесь указаны даты и времени начала/окончания, а также другие детали мероприятия.</w:t>
+      </w:r>
+      <w:r>
+        <w:rPr>
+          <w:sz w:val="28"/>
+          <w:szCs w:val="28"/>
+        </w:rPr>
+        <w:t xml:space="preserve"> </w:t>
+      </w:r>
+      <w:r>
+        <w:rPr>
+          <w:sz w:val="28"/>
+          <w:szCs w:val="28"/>
+        </w:rPr>
+        <w:t>Сущность "</w:t>
+      </w:r>
+      <w:proofErr w:type="spellStart"/>
+      <w:r>
+        <w:rPr>
+          <w:sz w:val="28"/>
+          <w:szCs w:val="28"/>
+        </w:rPr>
+        <w:t>Seats</w:t>
+      </w:r>
+      <w:proofErr w:type="spellEnd"/>
+      <w:r>
+        <w:rPr>
+          <w:sz w:val="28"/>
+          <w:szCs w:val="28"/>
+        </w:rPr>
+        <w:t>" содержит информацию о местах в зале. Для каждой зала хранится количество рядов и номера мест, цена билета и статус доступности.</w:t>
+      </w:r>
+      <w:r>
+        <w:rPr>
+          <w:sz w:val="28"/>
+          <w:szCs w:val="28"/>
+        </w:rPr>
+        <w:t xml:space="preserve"> </w:t>
       </w:r>
       <w:proofErr w:type="gramStart"/>
       <w:r>
@@ -2074,7 +2685,7 @@
           <w:sz w:val="28"/>
           <w:szCs w:val="28"/>
         </w:rPr>
-        <w:t>выше описанным</w:t>
+        <w:t>Сущность</w:t>
       </w:r>
       <w:proofErr w:type="gramEnd"/>
       <w:r>
@@ -2082,14 +2693,764 @@
           <w:sz w:val="28"/>
           <w:szCs w:val="28"/>
         </w:rPr>
-        <w:t xml:space="preserve"> функционалом клиента, а так же имеет возможность забронировать билет на мероприятие. Администратор отвечает за </w:t>
-      </w:r>
-      <w:r>
-        <w:rPr>
-          <w:sz w:val="28"/>
-          <w:szCs w:val="28"/>
-        </w:rPr>
-        <w:t>управление контентом, аналитику, управление пользователями.</w:t>
+        <w:t xml:space="preserve"> "</w:t>
+      </w:r>
+      <w:proofErr w:type="spellStart"/>
+      <w:r>
+        <w:rPr>
+          <w:sz w:val="28"/>
+          <w:szCs w:val="28"/>
+        </w:rPr>
+        <w:t>Bookings</w:t>
+      </w:r>
+      <w:proofErr w:type="spellEnd"/>
+      <w:r>
+        <w:rPr>
+          <w:sz w:val="28"/>
+          <w:szCs w:val="28"/>
+        </w:rPr>
+        <w:t>" отслеживает бронирования. Здесь указаны пользователь, мероприятие, дата бронирования и общая стоимость.</w:t>
+      </w:r>
+      <w:r>
+        <w:rPr>
+          <w:sz w:val="28"/>
+          <w:szCs w:val="28"/>
+        </w:rPr>
+        <w:t xml:space="preserve"> </w:t>
+      </w:r>
+      <w:r>
+        <w:rPr>
+          <w:sz w:val="28"/>
+          <w:szCs w:val="28"/>
+        </w:rPr>
+        <w:t>Сущность "</w:t>
+      </w:r>
+      <w:proofErr w:type="spellStart"/>
+      <w:r>
+        <w:rPr>
+          <w:sz w:val="28"/>
+          <w:szCs w:val="28"/>
+        </w:rPr>
+        <w:t>Tickets</w:t>
+      </w:r>
+      <w:proofErr w:type="spellEnd"/>
+      <w:r>
+        <w:rPr>
+          <w:sz w:val="28"/>
+          <w:szCs w:val="28"/>
+        </w:rPr>
+        <w:t>" связывает бронирования с конкретными местами. Также здесь указан статус использования билета.</w:t>
+      </w:r>
+      <w:r>
+        <w:rPr>
+          <w:sz w:val="28"/>
+          <w:szCs w:val="28"/>
+        </w:rPr>
+        <w:t xml:space="preserve"> </w:t>
+      </w:r>
+      <w:r>
+        <w:rPr>
+          <w:sz w:val="28"/>
+          <w:szCs w:val="28"/>
+        </w:rPr>
+        <w:t>Сущность "</w:t>
+      </w:r>
+      <w:proofErr w:type="spellStart"/>
+      <w:r>
+        <w:rPr>
+          <w:sz w:val="28"/>
+          <w:szCs w:val="28"/>
+        </w:rPr>
+        <w:t>Reviews</w:t>
+      </w:r>
+      <w:proofErr w:type="spellEnd"/>
+      <w:r>
+        <w:rPr>
+          <w:sz w:val="28"/>
+          <w:szCs w:val="28"/>
+        </w:rPr>
+        <w:t>" позволяет оставлять отзывы на мероприятия. Хранятся рейтинг и комментарии пользователей.</w:t>
+      </w:r>
+      <w:r>
+        <w:rPr>
+          <w:sz w:val="28"/>
+          <w:szCs w:val="28"/>
+        </w:rPr>
+        <w:t xml:space="preserve"> </w:t>
+      </w:r>
+      <w:r>
+        <w:rPr>
+          <w:sz w:val="28"/>
+          <w:szCs w:val="28"/>
+        </w:rPr>
+        <w:t>Сущность "</w:t>
+      </w:r>
+      <w:proofErr w:type="spellStart"/>
+      <w:r>
+        <w:rPr>
+          <w:sz w:val="28"/>
+          <w:szCs w:val="28"/>
+        </w:rPr>
+        <w:t>Favorites</w:t>
+      </w:r>
+      <w:proofErr w:type="spellEnd"/>
+      <w:r>
+        <w:rPr>
+          <w:sz w:val="28"/>
+          <w:szCs w:val="28"/>
+        </w:rPr>
+        <w:t>" сохраняет избранные мероприятия у пользователей.</w:t>
+      </w:r>
+      <w:r>
+        <w:rPr>
+          <w:sz w:val="28"/>
+          <w:szCs w:val="28"/>
+        </w:rPr>
+        <w:t xml:space="preserve"> </w:t>
+      </w:r>
+      <w:r>
+        <w:rPr>
+          <w:sz w:val="28"/>
+          <w:szCs w:val="28"/>
+        </w:rPr>
+        <w:t>Сущность "</w:t>
+      </w:r>
+      <w:proofErr w:type="spellStart"/>
+      <w:r>
+        <w:rPr>
+          <w:sz w:val="28"/>
+          <w:szCs w:val="28"/>
+        </w:rPr>
+        <w:t>News</w:t>
+      </w:r>
+      <w:proofErr w:type="spellEnd"/>
+      <w:r>
+        <w:rPr>
+          <w:sz w:val="28"/>
+          <w:szCs w:val="28"/>
+        </w:rPr>
+        <w:t>" используется для публикации новостей театров.</w:t>
+      </w:r>
+    </w:p>
+    <w:p>
+      <w:pPr>
+        <w:pStyle w:val="a3"/>
+        <w:spacing w:line="276" w:lineRule="auto"/>
+        <w:jc w:val="both"/>
+        <w:rPr>
+          <w:sz w:val="28"/>
+          <w:szCs w:val="28"/>
+        </w:rPr>
+      </w:pPr>
+      <w:r>
+        <w:rPr>
+          <w:sz w:val="28"/>
+          <w:szCs w:val="28"/>
+        </w:rPr>
+        <w:t>Данная модель была реализована на сервере.</w:t>
+      </w:r>
+      <w:r>
+        <w:rPr>
+          <w:sz w:val="28"/>
+          <w:szCs w:val="28"/>
+        </w:rPr>
+        <w:t xml:space="preserve"> </w:t>
+      </w:r>
+      <w:r>
+        <w:rPr>
+          <w:sz w:val="28"/>
+          <w:szCs w:val="28"/>
+        </w:rPr>
+        <w:t xml:space="preserve">После создания папки проекта с помощью консоли </w:t>
+      </w:r>
+      <w:proofErr w:type="spellStart"/>
+      <w:r>
+        <w:rPr>
+          <w:sz w:val="28"/>
+          <w:szCs w:val="28"/>
+          <w:lang w:val="en-US"/>
+        </w:rPr>
+        <w:t>OSPanel</w:t>
+      </w:r>
+      <w:proofErr w:type="spellEnd"/>
+      <w:r>
+        <w:rPr>
+          <w:sz w:val="28"/>
+          <w:szCs w:val="28"/>
+        </w:rPr>
+        <w:t xml:space="preserve"> и команды </w:t>
+      </w:r>
+      <w:r>
+        <w:rPr>
+          <w:sz w:val="28"/>
+          <w:szCs w:val="28"/>
+        </w:rPr>
+        <w:t>“</w:t>
+      </w:r>
+      <w:r>
+        <w:rPr>
+          <w:sz w:val="28"/>
+          <w:szCs w:val="28"/>
+          <w:lang w:val="en-US"/>
+        </w:rPr>
+        <w:t>php</w:t>
+      </w:r>
+      <w:r>
+        <w:rPr>
+          <w:sz w:val="28"/>
+          <w:szCs w:val="28"/>
+        </w:rPr>
+        <w:t xml:space="preserve"> </w:t>
+      </w:r>
+      <w:r>
+        <w:rPr>
+          <w:sz w:val="28"/>
+          <w:szCs w:val="28"/>
+          <w:lang w:val="en-US"/>
+        </w:rPr>
+        <w:t>artisan</w:t>
+      </w:r>
+      <w:r>
+        <w:rPr>
+          <w:sz w:val="28"/>
+          <w:szCs w:val="28"/>
+        </w:rPr>
+        <w:t xml:space="preserve"> </w:t>
+      </w:r>
+      <w:proofErr w:type="gramStart"/>
+      <w:r>
+        <w:rPr>
+          <w:sz w:val="28"/>
+          <w:szCs w:val="28"/>
+          <w:lang w:val="en-US"/>
+        </w:rPr>
+        <w:t>make</w:t>
+      </w:r>
+      <w:r>
+        <w:rPr>
+          <w:sz w:val="28"/>
+          <w:szCs w:val="28"/>
+        </w:rPr>
+        <w:t>:</w:t>
+      </w:r>
+      <w:r>
+        <w:rPr>
+          <w:sz w:val="28"/>
+          <w:szCs w:val="28"/>
+          <w:lang w:val="en-US"/>
+        </w:rPr>
+        <w:t>model</w:t>
+      </w:r>
+      <w:proofErr w:type="gramEnd"/>
+      <w:r>
+        <w:rPr>
+          <w:sz w:val="28"/>
+          <w:szCs w:val="28"/>
+        </w:rPr>
+        <w:t xml:space="preserve"> </w:t>
+      </w:r>
+      <w:r>
+        <w:rPr>
+          <w:sz w:val="28"/>
+          <w:szCs w:val="28"/>
+          <w:lang w:val="en-US"/>
+        </w:rPr>
+        <w:t>name</w:t>
+      </w:r>
+      <w:r>
+        <w:rPr>
+          <w:sz w:val="28"/>
+          <w:szCs w:val="28"/>
+        </w:rPr>
+        <w:t xml:space="preserve"> -</w:t>
+      </w:r>
+      <w:r>
+        <w:rPr>
+          <w:sz w:val="28"/>
+          <w:szCs w:val="28"/>
+          <w:lang w:val="en-US"/>
+        </w:rPr>
+        <w:t>m</w:t>
+      </w:r>
+      <w:r>
+        <w:rPr>
+          <w:sz w:val="28"/>
+          <w:szCs w:val="28"/>
+        </w:rPr>
+        <w:t>”</w:t>
+      </w:r>
+      <w:r>
+        <w:rPr>
+          <w:sz w:val="28"/>
+          <w:szCs w:val="28"/>
+        </w:rPr>
+        <w:t xml:space="preserve"> были созданы модели и миграции. После написания структуры таблиц </w:t>
+      </w:r>
+      <w:proofErr w:type="gramStart"/>
+      <w:r>
+        <w:rPr>
+          <w:sz w:val="28"/>
+          <w:szCs w:val="28"/>
+        </w:rPr>
+        <w:t>в  среде</w:t>
+      </w:r>
+      <w:proofErr w:type="gramEnd"/>
+      <w:r>
+        <w:rPr>
+          <w:sz w:val="28"/>
+          <w:szCs w:val="28"/>
+        </w:rPr>
+        <w:t xml:space="preserve"> разработки </w:t>
+      </w:r>
+      <w:r>
+        <w:rPr>
+          <w:sz w:val="28"/>
+          <w:szCs w:val="28"/>
+          <w:lang w:val="en-US"/>
+        </w:rPr>
+        <w:t>Visual</w:t>
+      </w:r>
+      <w:r>
+        <w:rPr>
+          <w:sz w:val="28"/>
+          <w:szCs w:val="28"/>
+        </w:rPr>
+        <w:t xml:space="preserve"> </w:t>
+      </w:r>
+      <w:r>
+        <w:rPr>
+          <w:sz w:val="28"/>
+          <w:szCs w:val="28"/>
+          <w:lang w:val="en-US"/>
+        </w:rPr>
+        <w:t>Studio</w:t>
+      </w:r>
+      <w:r>
+        <w:rPr>
+          <w:sz w:val="28"/>
+          <w:szCs w:val="28"/>
+        </w:rPr>
+        <w:t xml:space="preserve"> </w:t>
+      </w:r>
+      <w:r>
+        <w:rPr>
+          <w:sz w:val="28"/>
+          <w:szCs w:val="28"/>
+          <w:lang w:val="en-US"/>
+        </w:rPr>
+        <w:t>Code</w:t>
+      </w:r>
+      <w:r>
+        <w:rPr>
+          <w:sz w:val="28"/>
+          <w:szCs w:val="28"/>
+        </w:rPr>
+        <w:t xml:space="preserve">, были запущенны миграции в консоли </w:t>
+      </w:r>
+      <w:proofErr w:type="spellStart"/>
+      <w:r>
+        <w:rPr>
+          <w:sz w:val="28"/>
+          <w:szCs w:val="28"/>
+          <w:lang w:val="en-US"/>
+        </w:rPr>
+        <w:t>OSPanel</w:t>
+      </w:r>
+      <w:proofErr w:type="spellEnd"/>
+      <w:r>
+        <w:rPr>
+          <w:sz w:val="28"/>
+          <w:szCs w:val="28"/>
+        </w:rPr>
+        <w:t xml:space="preserve"> командой </w:t>
+      </w:r>
+      <w:r>
+        <w:rPr>
+          <w:sz w:val="28"/>
+          <w:szCs w:val="28"/>
+        </w:rPr>
+        <w:t>“</w:t>
+      </w:r>
+      <w:r>
+        <w:rPr>
+          <w:sz w:val="28"/>
+          <w:szCs w:val="28"/>
+          <w:lang w:val="en-US"/>
+        </w:rPr>
+        <w:t>php</w:t>
+      </w:r>
+      <w:r>
+        <w:rPr>
+          <w:sz w:val="28"/>
+          <w:szCs w:val="28"/>
+        </w:rPr>
+        <w:t xml:space="preserve"> </w:t>
+      </w:r>
+      <w:r>
+        <w:rPr>
+          <w:sz w:val="28"/>
+          <w:szCs w:val="28"/>
+          <w:lang w:val="en-US"/>
+        </w:rPr>
+        <w:t>artisan</w:t>
+      </w:r>
+      <w:r>
+        <w:rPr>
+          <w:sz w:val="28"/>
+          <w:szCs w:val="28"/>
+        </w:rPr>
+        <w:t xml:space="preserve"> </w:t>
+      </w:r>
+      <w:r>
+        <w:rPr>
+          <w:sz w:val="28"/>
+          <w:szCs w:val="28"/>
+          <w:lang w:val="en-US"/>
+        </w:rPr>
+        <w:t>migrate</w:t>
+      </w:r>
+      <w:r>
+        <w:rPr>
+          <w:sz w:val="28"/>
+          <w:szCs w:val="28"/>
+        </w:rPr>
+        <w:t>”</w:t>
+      </w:r>
+      <w:r>
+        <w:rPr>
+          <w:sz w:val="28"/>
+          <w:szCs w:val="28"/>
+        </w:rPr>
+        <w:t xml:space="preserve">. Далее в </w:t>
+      </w:r>
+      <w:r>
+        <w:rPr>
+          <w:sz w:val="28"/>
+          <w:szCs w:val="28"/>
+          <w:lang w:val="en-US"/>
+        </w:rPr>
+        <w:t>phpMyAdmin</w:t>
+      </w:r>
+      <w:r>
+        <w:rPr>
+          <w:sz w:val="28"/>
+          <w:szCs w:val="28"/>
+        </w:rPr>
+        <w:t xml:space="preserve"> был и проставлены индексы таблиц и связи между сущностями.</w:t>
+      </w:r>
+    </w:p>
+    <w:p>
+      <w:pPr>
+        <w:pStyle w:val="a3"/>
+        <w:spacing w:line="276" w:lineRule="auto"/>
+        <w:ind w:left="0"/>
+        <w:jc w:val="both"/>
+        <w:rPr>
+          <w:color w:val="FF0000"/>
+          <w:sz w:val="28"/>
+          <w:szCs w:val="28"/>
+        </w:rPr>
+      </w:pPr>
+      <w:r>
+        <w:rPr>
+          <w:color w:val="FF0000"/>
+          <w:sz w:val="28"/>
+          <w:szCs w:val="28"/>
+        </w:rPr>
+        <w:t xml:space="preserve"> </w:t>
+      </w:r>
+      <w:r>
+        <w:rPr>
+          <w:color w:val="FF0000"/>
+          <w:sz w:val="28"/>
+          <w:szCs w:val="28"/>
+        </w:rPr>
+        <w:tab/>
+      </w:r>
+      <w:bookmarkStart w:id="2" w:name="_GoBack"/>
+      <w:bookmarkEnd w:id="2"/>
+      <w:r>
+        <w:rPr>
+          <w:color w:val="FF0000"/>
+          <w:sz w:val="28"/>
+          <w:szCs w:val="28"/>
+        </w:rPr>
+        <w:t>*</w:t>
+      </w:r>
+    </w:p>
+    <w:p>
+      <w:pPr>
+        <w:pStyle w:val="a3"/>
+        <w:spacing w:line="276" w:lineRule="auto"/>
+        <w:ind w:left="0"/>
+        <w:jc w:val="center"/>
+        <w:rPr>
+          <w:sz w:val="28"/>
+          <w:szCs w:val="28"/>
+        </w:rPr>
+      </w:pPr>
+      <w:r>
+        <w:rPr>
+          <w:sz w:val="28"/>
+          <w:szCs w:val="28"/>
+        </w:rPr>
+        <w:t>Рисунок 4 – Физическая модель базы данных</w:t>
+      </w:r>
+    </w:p>
+    <w:p>
+      <w:pPr>
+        <w:pStyle w:val="a3"/>
+        <w:spacing w:line="276" w:lineRule="auto"/>
+        <w:ind w:left="0"/>
+        <w:jc w:val="both"/>
+        <w:rPr>
+          <w:sz w:val="28"/>
+          <w:szCs w:val="28"/>
+        </w:rPr>
+      </w:pPr>
+    </w:p>
+    <w:p>
+      <w:pPr>
+        <w:pStyle w:val="a3"/>
+        <w:numPr>
+          <w:ilvl w:val="1"/>
+          <w:numId w:val="19"/>
+        </w:numPr>
+        <w:spacing w:line="276" w:lineRule="auto"/>
+        <w:jc w:val="both"/>
+        <w:rPr>
+          <w:sz w:val="28"/>
+          <w:szCs w:val="28"/>
+        </w:rPr>
+      </w:pPr>
+      <w:r>
+        <w:rPr>
+          <w:sz w:val="28"/>
+          <w:szCs w:val="28"/>
+        </w:rPr>
+        <w:t>Проектирование и реализация пользовательских форм веб-приложения</w:t>
+      </w:r>
+    </w:p>
+    <w:p>
+      <w:pPr>
+        <w:pStyle w:val="a3"/>
+        <w:spacing w:line="276" w:lineRule="auto"/>
+        <w:ind w:left="792"/>
+        <w:jc w:val="both"/>
+        <w:rPr>
+          <w:color w:val="FF0000"/>
+          <w:sz w:val="28"/>
+          <w:szCs w:val="28"/>
+        </w:rPr>
+      </w:pPr>
+      <w:r>
+        <w:rPr>
+          <w:sz w:val="28"/>
+          <w:szCs w:val="28"/>
+        </w:rPr>
+        <w:t>(</w:t>
+      </w:r>
+      <w:r>
+        <w:rPr>
+          <w:color w:val="FF0000"/>
+          <w:sz w:val="28"/>
+          <w:szCs w:val="28"/>
+        </w:rPr>
+        <w:t>построение структуры приложения, реализация пользовательских форм, запросов пользователя к системе, системы меню приложения, справки).</w:t>
+      </w:r>
+    </w:p>
+    <w:p>
+      <w:pPr>
+        <w:pStyle w:val="a3"/>
+        <w:spacing w:line="276" w:lineRule="auto"/>
+        <w:ind w:left="851" w:firstLine="565"/>
+        <w:rPr>
+          <w:color w:val="FF0000"/>
+          <w:sz w:val="28"/>
+          <w:szCs w:val="28"/>
+        </w:rPr>
+      </w:pPr>
+      <w:r>
+        <w:rPr>
+          <w:color w:val="FF0000"/>
+          <w:sz w:val="28"/>
+          <w:szCs w:val="28"/>
+        </w:rPr>
+        <w:t>В приложении у пользователей есть несколько категорий ролей: Посетитель, Клиент, Администратор. У всех ролей разное отображение главной страницы с разным функционалом. Страницы имеют схожую структуру, но содержат разное содержание в зависимости от роли пользователя.</w:t>
+      </w:r>
+    </w:p>
+    <w:p>
+      <w:pPr>
+        <w:pStyle w:val="a3"/>
+        <w:spacing w:line="276" w:lineRule="auto"/>
+        <w:ind w:left="851" w:firstLine="565"/>
+        <w:rPr>
+          <w:color w:val="FF0000"/>
+          <w:sz w:val="28"/>
+          <w:szCs w:val="28"/>
+        </w:rPr>
+      </w:pPr>
+    </w:p>
+    <w:p>
+      <w:pPr>
+        <w:pStyle w:val="a3"/>
+        <w:spacing w:line="276" w:lineRule="auto"/>
+        <w:ind w:left="851" w:firstLine="565"/>
+        <w:rPr>
+          <w:sz w:val="28"/>
+          <w:szCs w:val="28"/>
+        </w:rPr>
+      </w:pPr>
+      <w:r>
+        <w:rPr>
+          <w:sz w:val="28"/>
+          <w:szCs w:val="28"/>
+        </w:rPr>
+        <w:t>*</w:t>
+      </w:r>
+    </w:p>
+    <w:p>
+      <w:pPr>
+        <w:spacing w:after="200" w:line="276" w:lineRule="auto"/>
+        <w:jc w:val="center"/>
+        <w:rPr>
+          <w:sz w:val="28"/>
+          <w:szCs w:val="28"/>
+        </w:rPr>
+      </w:pPr>
+      <w:r>
+        <w:rPr>
+          <w:sz w:val="28"/>
+          <w:szCs w:val="28"/>
+        </w:rPr>
+        <w:t xml:space="preserve">Рисунок 4 – Главная страница </w:t>
+      </w:r>
+      <w:r>
+        <w:rPr>
+          <w:sz w:val="28"/>
+          <w:szCs w:val="28"/>
+        </w:rPr>
+        <w:t>*</w:t>
+      </w:r>
+      <w:r>
+        <w:rPr>
+          <w:sz w:val="28"/>
+          <w:szCs w:val="28"/>
+        </w:rPr>
+        <w:t xml:space="preserve"> </w:t>
+      </w:r>
+    </w:p>
+    <w:p>
+      <w:pPr>
+        <w:spacing w:after="200" w:line="276" w:lineRule="auto"/>
+        <w:rPr>
+          <w:sz w:val="28"/>
+          <w:szCs w:val="28"/>
+        </w:rPr>
+      </w:pPr>
+    </w:p>
+    <w:p>
+      <w:pPr>
+        <w:spacing w:after="200" w:line="276" w:lineRule="auto"/>
+        <w:rPr>
+          <w:sz w:val="28"/>
+          <w:szCs w:val="28"/>
+        </w:rPr>
+      </w:pPr>
+      <w:r>
+        <w:rPr>
+          <w:sz w:val="28"/>
+          <w:szCs w:val="28"/>
+        </w:rPr>
+        <w:br w:type="page"/>
+      </w:r>
+    </w:p>
+    <w:p>
+      <w:pPr>
+        <w:pStyle w:val="a3"/>
+        <w:spacing w:line="276" w:lineRule="auto"/>
+        <w:ind w:left="1776"/>
+        <w:rPr>
+          <w:sz w:val="28"/>
+          <w:szCs w:val="28"/>
+        </w:rPr>
+      </w:pPr>
+    </w:p>
+    <w:p>
+      <w:pPr>
+        <w:pStyle w:val="a3"/>
+        <w:numPr>
+          <w:ilvl w:val="0"/>
+          <w:numId w:val="4"/>
+        </w:numPr>
+        <w:spacing w:line="276" w:lineRule="auto"/>
+        <w:ind w:left="1776"/>
+        <w:jc w:val="center"/>
+        <w:rPr>
+          <w:sz w:val="28"/>
+          <w:szCs w:val="28"/>
+        </w:rPr>
+      </w:pPr>
+      <w:r>
+        <w:rPr>
+          <w:sz w:val="28"/>
+          <w:szCs w:val="28"/>
+        </w:rPr>
+        <w:t>Содержание и объем электронной части</w:t>
+      </w:r>
+    </w:p>
+    <w:p>
+      <w:pPr>
+        <w:spacing w:line="276" w:lineRule="auto"/>
+        <w:ind w:firstLine="709"/>
+        <w:jc w:val="both"/>
+        <w:rPr>
+          <w:sz w:val="28"/>
+          <w:szCs w:val="28"/>
+        </w:rPr>
+      </w:pPr>
+      <w:r>
+        <w:rPr>
+          <w:sz w:val="28"/>
+          <w:szCs w:val="28"/>
+        </w:rPr>
+        <w:t>Электронная часть может включать:</w:t>
+      </w:r>
+    </w:p>
+    <w:p>
+      <w:pPr>
+        <w:spacing w:line="276" w:lineRule="auto"/>
+        <w:ind w:firstLine="709"/>
+        <w:jc w:val="both"/>
+        <w:rPr>
+          <w:sz w:val="28"/>
+          <w:szCs w:val="28"/>
+        </w:rPr>
+      </w:pPr>
+      <w:r>
+        <w:rPr>
+          <w:sz w:val="28"/>
+          <w:szCs w:val="28"/>
+        </w:rPr>
+        <w:t>- базу данных, состоящей из: таблиц, форм, запросов, отчетов, макросов, модулей;</w:t>
+      </w:r>
+    </w:p>
+    <w:p>
+      <w:pPr>
+        <w:spacing w:line="276" w:lineRule="auto"/>
+        <w:ind w:firstLine="709"/>
+        <w:jc w:val="both"/>
+        <w:rPr>
+          <w:sz w:val="28"/>
+          <w:szCs w:val="28"/>
+        </w:rPr>
+      </w:pPr>
+      <w:r>
+        <w:rPr>
+          <w:sz w:val="28"/>
+          <w:szCs w:val="28"/>
+        </w:rPr>
+        <w:t>- файлы программы.</w:t>
       </w:r>
     </w:p>
     <w:p>
@@ -2101,13 +3462,6 @@
           <w:szCs w:val="28"/>
         </w:rPr>
       </w:pPr>
-      <w:r>
-        <w:rPr>
-          <w:sz w:val="28"/>
-          <w:szCs w:val="28"/>
-        </w:rPr>
-        <w:t>Подробные требования к разрабатываемому приложению указаны в Техническом задании (см. Приложение А)</w:t>
-      </w:r>
     </w:p>
     <w:p>
       <w:pPr>
@@ -2354,7 +3708,7 @@
         </w:rPr>
         <w:t xml:space="preserve"> [сайт]. — URL: </w:t>
       </w:r>
-      <w:hyperlink r:id="rId9" w:tgtFrame="_blank" w:history="1">
+      <w:hyperlink r:id="rId10" w:tgtFrame="_blank" w:history="1">
         <w:r>
           <w:rPr>
             <w:color w:val="000000" w:themeColor="text1"/>
@@ -2492,7 +3846,7 @@
         </w:rPr>
         <w:t xml:space="preserve"> [сайт]. — URL: </w:t>
       </w:r>
-      <w:hyperlink r:id="rId10" w:tgtFrame="_blank" w:history="1">
+      <w:hyperlink r:id="rId11" w:tgtFrame="_blank" w:history="1">
         <w:r>
           <w:rPr>
             <w:color w:val="000000" w:themeColor="text1"/>
@@ -2539,7 +3893,7 @@
           <w:color w:val="000000" w:themeColor="text1"/>
         </w:rPr>
       </w:pPr>
-      <w:hyperlink r:id="rId11" w:history="1">
+      <w:hyperlink r:id="rId12" w:history="1">
         <w:r>
           <w:rPr>
             <w:color w:val="000000" w:themeColor="text1"/>
@@ -2555,7 +3909,7 @@
         </w:rPr>
         <w:t> , </w:t>
       </w:r>
-      <w:hyperlink r:id="rId12" w:history="1">
+      <w:hyperlink r:id="rId13" w:history="1">
         <w:r>
           <w:rPr>
             <w:color w:val="000000" w:themeColor="text1"/>
@@ -2571,7 +3925,7 @@
         </w:rPr>
         <w:t xml:space="preserve"> </w:t>
       </w:r>
-      <w:hyperlink r:id="rId13" w:history="1">
+      <w:hyperlink r:id="rId14" w:history="1">
         <w:r>
           <w:rPr>
             <w:color w:val="000000" w:themeColor="text1"/>
@@ -2593,7 +3947,7 @@
         </w:rPr>
         <w:t xml:space="preserve"> Под редакцией: </w:t>
       </w:r>
-      <w:hyperlink r:id="rId14" w:history="1">
+      <w:hyperlink r:id="rId15" w:history="1">
         <w:r>
           <w:rPr>
             <w:color w:val="000000" w:themeColor="text1"/>
@@ -2719,7 +4073,7 @@
           <w:color w:val="000000" w:themeColor="text1"/>
         </w:rPr>
       </w:pPr>
-      <w:hyperlink r:id="rId15" w:history="1">
+      <w:hyperlink r:id="rId16" w:history="1">
         <w:proofErr w:type="spellStart"/>
         <w:r>
           <w:rPr>
@@ -2839,7 +4193,7 @@
           <w:color w:val="000000" w:themeColor="text1"/>
         </w:rPr>
       </w:pPr>
-      <w:hyperlink r:id="rId16" w:tgtFrame="_blank" w:history="1">
+      <w:hyperlink r:id="rId17" w:tgtFrame="_blank" w:history="1">
         <w:proofErr w:type="spellStart"/>
         <w:r>
           <w:rPr>
@@ -3074,7 +4428,7 @@
         </w:rPr>
         <w:t xml:space="preserve">Режим доступа: </w:t>
       </w:r>
-      <w:hyperlink r:id="rId17" w:history="1">
+      <w:hyperlink r:id="rId18" w:history="1">
         <w:r>
           <w:rPr>
             <w:color w:val="000000" w:themeColor="text1"/>
@@ -3124,7 +4478,7 @@
         </w:rPr>
         <w:t xml:space="preserve">. [Электронный ресурс]: Режим доступа:  </w:t>
       </w:r>
-      <w:hyperlink r:id="rId18" w:history="1">
+      <w:hyperlink r:id="rId19" w:history="1">
         <w:r>
           <w:rPr>
             <w:rStyle w:val="a5"/>
@@ -3401,7 +4755,7 @@
 </file>
 
 <file path=word/endnotes.xml><?xml version="1.0" encoding="utf-8"?>
-<w:endnotes xmlns:wpc="http://schemas.microsoft.com/office/word/2010/wordprocessingCanvas" xmlns:cx="http://schemas.microsoft.com/office/drawing/2014/chartex" xmlns:cx1="http://schemas.microsoft.com/office/drawing/2015/9/8/chartex" xmlns:cx2="http://schemas.microsoft.com/office/drawing/2015/10/21/chartex" xmlns:cx3="http://schemas.microsoft.com/office/drawing/2016/5/9/chartex" xmlns:cx4="http://schemas.microsoft.com/office/drawing/2016/5/10/chartex" xmlns:cx5="http://schemas.microsoft.com/office/drawing/2016/5/11/chartex" xmlns:cx6="http://schemas.microsoft.com/office/drawing/2016/5/12/chartex" xmlns:cx7="http://schemas.microsoft.com/office/drawing/2016/5/13/chartex" xmlns:cx8="http://schemas.microsoft.com/office/drawing/2016/5/14/chartex" xmlns:mc="http://schemas.openxmlformats.org/markup-compatibility/2006" xmlns:aink="http://schemas.microsoft.com/office/drawing/2016/ink" xmlns:am3d="http://schemas.microsoft.com/office/drawing/2017/model3d" xmlns:o="urn:schemas-microsoft-com:office:office" xmlns:r="http://schemas.openxmlformats.org/officeDocument/2006/relationships" xmlns:m="http://schemas.openxmlformats.org/officeDocument/2006/math" xmlns:v="urn:schemas-microsoft-com:vml" xmlns:wp14="http://schemas.microsoft.com/office/word/2010/wordprocessingDrawing" xmlns:wp="http://schemas.openxmlformats.org/drawingml/2006/wordprocessingDrawing" xmlns:w10="urn:schemas-microsoft-com:office:word" xmlns:w="http://schemas.openxmlformats.org/wordprocessingml/2006/main" xmlns:w14="http://schemas.microsoft.com/office/word/2010/wordml" xmlns:w15="http://schemas.microsoft.com/office/word/2012/wordml" xmlns:w16cex="http://schemas.microsoft.com/office/word/2018/wordml/cex" xmlns:w16cid="http://schemas.microsoft.com/office/word/2016/wordml/cid" xmlns:w16="http://schemas.microsoft.com/office/word/2018/wordml" xmlns:w16sdtdh="http://schemas.microsoft.com/office/word/2020/wordml/sdtdatahash" xmlns:w16se="http://schemas.microsoft.com/office/word/2015/wordml/symex" xmlns:wpg="http://schemas.microsoft.com/office/word/2010/wordprocessingGroup" xmlns:wpi="http://schemas.microsoft.com/office/word/2010/wordprocessingInk" xmlns:wne="http://schemas.microsoft.com/office/word/2006/wordml" xmlns:wps="http://schemas.microsoft.com/office/word/2010/wordprocessingShape" mc:Ignorable="w14 w15 w16se w16cid w16 w16cex w16sdtdh wp14">
+<w:endnotes xmlns:wpc="http://schemas.microsoft.com/office/word/2010/wordprocessingCanvas" xmlns:cx="http://schemas.microsoft.com/office/drawing/2014/chartex" xmlns:cx1="http://schemas.microsoft.com/office/drawing/2015/9/8/chartex" xmlns:cx2="http://schemas.microsoft.com/office/drawing/2015/10/21/chartex" xmlns:cx3="http://schemas.microsoft.com/office/drawing/2016/5/9/chartex" xmlns:cx4="http://schemas.microsoft.com/office/drawing/2016/5/10/chartex" xmlns:cx5="http://schemas.microsoft.com/office/drawing/2016/5/11/chartex" xmlns:cx6="http://schemas.microsoft.com/office/drawing/2016/5/12/chartex" xmlns:cx7="http://schemas.microsoft.com/office/drawing/2016/5/13/chartex" xmlns:cx8="http://schemas.microsoft.com/office/drawing/2016/5/14/chartex" xmlns:mc="http://schemas.openxmlformats.org/markup-compatibility/2006" xmlns:aink="http://schemas.microsoft.com/office/drawing/2016/ink" xmlns:am3d="http://schemas.microsoft.com/office/drawing/2017/model3d" xmlns:o="urn:schemas-microsoft-com:office:office" xmlns:r="http://schemas.openxmlformats.org/officeDocument/2006/relationships" xmlns:m="http://schemas.openxmlformats.org/officeDocument/2006/math" xmlns:v="urn:schemas-microsoft-com:vml" xmlns:wp14="http://schemas.microsoft.com/office/word/2010/wordprocessingDrawing" xmlns:wp="http://schemas.openxmlformats.org/drawingml/2006/wordprocessingDrawing" xmlns:w10="urn:schemas-microsoft-com:office:word" xmlns:w="http://schemas.openxmlformats.org/wordprocessingml/2006/main" xmlns:w14="http://schemas.microsoft.com/office/word/2010/wordml" xmlns:w15="http://schemas.microsoft.com/office/word/2012/wordml" xmlns:w16cid="http://schemas.microsoft.com/office/word/2016/wordml/cid" xmlns:w16se="http://schemas.microsoft.com/office/word/2015/wordml/symex" xmlns:wpg="http://schemas.microsoft.com/office/word/2010/wordprocessingGroup" xmlns:wpi="http://schemas.microsoft.com/office/word/2010/wordprocessingInk" xmlns:wne="http://schemas.microsoft.com/office/word/2006/wordml" xmlns:wps="http://schemas.microsoft.com/office/word/2010/wordprocessingShape" mc:Ignorable="w14 w15 w16se w16cid wp14">
   <w:endnote w:type="separator" w:id="-1">
     <w:p>
       <w:r>
@@ -3420,7 +4774,7 @@
 </file>
 
 <file path=word/footnotes.xml><?xml version="1.0" encoding="utf-8"?>
-<w:footnotes xmlns:wpc="http://schemas.microsoft.com/office/word/2010/wordprocessingCanvas" xmlns:cx="http://schemas.microsoft.com/office/drawing/2014/chartex" xmlns:cx1="http://schemas.microsoft.com/office/drawing/2015/9/8/chartex" xmlns:cx2="http://schemas.microsoft.com/office/drawing/2015/10/21/chartex" xmlns:cx3="http://schemas.microsoft.com/office/drawing/2016/5/9/chartex" xmlns:cx4="http://schemas.microsoft.com/office/drawing/2016/5/10/chartex" xmlns:cx5="http://schemas.microsoft.com/office/drawing/2016/5/11/chartex" xmlns:cx6="http://schemas.microsoft.com/office/drawing/2016/5/12/chartex" xmlns:cx7="http://schemas.microsoft.com/office/drawing/2016/5/13/chartex" xmlns:cx8="http://schemas.microsoft.com/office/drawing/2016/5/14/chartex" xmlns:mc="http://schemas.openxmlformats.org/markup-compatibility/2006" xmlns:aink="http://schemas.microsoft.com/office/drawing/2016/ink" xmlns:am3d="http://schemas.microsoft.com/office/drawing/2017/model3d" xmlns:o="urn:schemas-microsoft-com:office:office" xmlns:r="http://schemas.openxmlformats.org/officeDocument/2006/relationships" xmlns:m="http://schemas.openxmlformats.org/officeDocument/2006/math" xmlns:v="urn:schemas-microsoft-com:vml" xmlns:wp14="http://schemas.microsoft.com/office/word/2010/wordprocessingDrawing" xmlns:wp="http://schemas.openxmlformats.org/drawingml/2006/wordprocessingDrawing" xmlns:w10="urn:schemas-microsoft-com:office:word" xmlns:w="http://schemas.openxmlformats.org/wordprocessingml/2006/main" xmlns:w14="http://schemas.microsoft.com/office/word/2010/wordml" xmlns:w15="http://schemas.microsoft.com/office/word/2012/wordml" xmlns:w16cex="http://schemas.microsoft.com/office/word/2018/wordml/cex" xmlns:w16cid="http://schemas.microsoft.com/office/word/2016/wordml/cid" xmlns:w16="http://schemas.microsoft.com/office/word/2018/wordml" xmlns:w16sdtdh="http://schemas.microsoft.com/office/word/2020/wordml/sdtdatahash" xmlns:w16se="http://schemas.microsoft.com/office/word/2015/wordml/symex" xmlns:wpg="http://schemas.microsoft.com/office/word/2010/wordprocessingGroup" xmlns:wpi="http://schemas.microsoft.com/office/word/2010/wordprocessingInk" xmlns:wne="http://schemas.microsoft.com/office/word/2006/wordml" xmlns:wps="http://schemas.microsoft.com/office/word/2010/wordprocessingShape" mc:Ignorable="w14 w15 w16se w16cid w16 w16cex w16sdtdh wp14">
+<w:footnotes xmlns:wpc="http://schemas.microsoft.com/office/word/2010/wordprocessingCanvas" xmlns:cx="http://schemas.microsoft.com/office/drawing/2014/chartex" xmlns:cx1="http://schemas.microsoft.com/office/drawing/2015/9/8/chartex" xmlns:cx2="http://schemas.microsoft.com/office/drawing/2015/10/21/chartex" xmlns:cx3="http://schemas.microsoft.com/office/drawing/2016/5/9/chartex" xmlns:cx4="http://schemas.microsoft.com/office/drawing/2016/5/10/chartex" xmlns:cx5="http://schemas.microsoft.com/office/drawing/2016/5/11/chartex" xmlns:cx6="http://schemas.microsoft.com/office/drawing/2016/5/12/chartex" xmlns:cx7="http://schemas.microsoft.com/office/drawing/2016/5/13/chartex" xmlns:cx8="http://schemas.microsoft.com/office/drawing/2016/5/14/chartex" xmlns:mc="http://schemas.openxmlformats.org/markup-compatibility/2006" xmlns:aink="http://schemas.microsoft.com/office/drawing/2016/ink" xmlns:am3d="http://schemas.microsoft.com/office/drawing/2017/model3d" xmlns:o="urn:schemas-microsoft-com:office:office" xmlns:r="http://schemas.openxmlformats.org/officeDocument/2006/relationships" xmlns:m="http://schemas.openxmlformats.org/officeDocument/2006/math" xmlns:v="urn:schemas-microsoft-com:vml" xmlns:wp14="http://schemas.microsoft.com/office/word/2010/wordprocessingDrawing" xmlns:wp="http://schemas.openxmlformats.org/drawingml/2006/wordprocessingDrawing" xmlns:w10="urn:schemas-microsoft-com:office:word" xmlns:w="http://schemas.openxmlformats.org/wordprocessingml/2006/main" xmlns:w14="http://schemas.microsoft.com/office/word/2010/wordml" xmlns:w15="http://schemas.microsoft.com/office/word/2012/wordml" xmlns:w16cid="http://schemas.microsoft.com/office/word/2016/wordml/cid" xmlns:w16se="http://schemas.microsoft.com/office/word/2015/wordml/symex" xmlns:wpg="http://schemas.microsoft.com/office/word/2010/wordprocessingGroup" xmlns:wpi="http://schemas.microsoft.com/office/word/2010/wordprocessingInk" xmlns:wne="http://schemas.microsoft.com/office/word/2006/wordml" xmlns:wps="http://schemas.microsoft.com/office/word/2010/wordprocessingShape" mc:Ignorable="w14 w15 w16se w16cid wp14">
   <w:footnote w:type="separator" w:id="-1">
     <w:p>
       <w:r>
@@ -3439,7 +4793,7 @@
 </file>
 
 <file path=word/numbering.xml><?xml version="1.0" encoding="utf-8"?>
-<w:numbering xmlns:wpc="http://schemas.microsoft.com/office/word/2010/wordprocessingCanvas" xmlns:cx="http://schemas.microsoft.com/office/drawing/2014/chartex" xmlns:cx1="http://schemas.microsoft.com/office/drawing/2015/9/8/chartex" xmlns:cx2="http://schemas.microsoft.com/office/drawing/2015/10/21/chartex" xmlns:cx3="http://schemas.microsoft.com/office/drawing/2016/5/9/chartex" xmlns:cx4="http://schemas.microsoft.com/office/drawing/2016/5/10/chartex" xmlns:cx5="http://schemas.microsoft.com/office/drawing/2016/5/11/chartex" xmlns:cx6="http://schemas.microsoft.com/office/drawing/2016/5/12/chartex" xmlns:cx7="http://schemas.microsoft.com/office/drawing/2016/5/13/chartex" xmlns:cx8="http://schemas.microsoft.com/office/drawing/2016/5/14/chartex" xmlns:mc="http://schemas.openxmlformats.org/markup-compatibility/2006" xmlns:aink="http://schemas.microsoft.com/office/drawing/2016/ink" xmlns:am3d="http://schemas.microsoft.com/office/drawing/2017/model3d" xmlns:o="urn:schemas-microsoft-com:office:office" xmlns:r="http://schemas.openxmlformats.org/officeDocument/2006/relationships" xmlns:m="http://schemas.openxmlformats.org/officeDocument/2006/math" xmlns:v="urn:schemas-microsoft-com:vml" xmlns:wp14="http://schemas.microsoft.com/office/word/2010/wordprocessingDrawing" xmlns:wp="http://schemas.openxmlformats.org/drawingml/2006/wordprocessingDrawing" xmlns:w10="urn:schemas-microsoft-com:office:word" xmlns:w="http://schemas.openxmlformats.org/wordprocessingml/2006/main" xmlns:w14="http://schemas.microsoft.com/office/word/2010/wordml" xmlns:w15="http://schemas.microsoft.com/office/word/2012/wordml" xmlns:w16cex="http://schemas.microsoft.com/office/word/2018/wordml/cex" xmlns:w16cid="http://schemas.microsoft.com/office/word/2016/wordml/cid" xmlns:w16="http://schemas.microsoft.com/office/word/2018/wordml" xmlns:w16sdtdh="http://schemas.microsoft.com/office/word/2020/wordml/sdtdatahash" xmlns:w16se="http://schemas.microsoft.com/office/word/2015/wordml/symex" xmlns:wpg="http://schemas.microsoft.com/office/word/2010/wordprocessingGroup" xmlns:wpi="http://schemas.microsoft.com/office/word/2010/wordprocessingInk" xmlns:wne="http://schemas.microsoft.com/office/word/2006/wordml" xmlns:wps="http://schemas.microsoft.com/office/word/2010/wordprocessingShape" mc:Ignorable="w14 w15 w16se w16cid w16 w16cex w16sdtdh wp14">
+<w:numbering xmlns:wpc="http://schemas.microsoft.com/office/word/2010/wordprocessingCanvas" xmlns:cx="http://schemas.microsoft.com/office/drawing/2014/chartex" xmlns:cx1="http://schemas.microsoft.com/office/drawing/2015/9/8/chartex" xmlns:cx2="http://schemas.microsoft.com/office/drawing/2015/10/21/chartex" xmlns:cx3="http://schemas.microsoft.com/office/drawing/2016/5/9/chartex" xmlns:cx4="http://schemas.microsoft.com/office/drawing/2016/5/10/chartex" xmlns:cx5="http://schemas.microsoft.com/office/drawing/2016/5/11/chartex" xmlns:cx6="http://schemas.microsoft.com/office/drawing/2016/5/12/chartex" xmlns:cx7="http://schemas.microsoft.com/office/drawing/2016/5/13/chartex" xmlns:cx8="http://schemas.microsoft.com/office/drawing/2016/5/14/chartex" xmlns:mc="http://schemas.openxmlformats.org/markup-compatibility/2006" xmlns:aink="http://schemas.microsoft.com/office/drawing/2016/ink" xmlns:am3d="http://schemas.microsoft.com/office/drawing/2017/model3d" xmlns:o="urn:schemas-microsoft-com:office:office" xmlns:r="http://schemas.openxmlformats.org/officeDocument/2006/relationships" xmlns:m="http://schemas.openxmlformats.org/officeDocument/2006/math" xmlns:v="urn:schemas-microsoft-com:vml" xmlns:wp14="http://schemas.microsoft.com/office/word/2010/wordprocessingDrawing" xmlns:wp="http://schemas.openxmlformats.org/drawingml/2006/wordprocessingDrawing" xmlns:w10="urn:schemas-microsoft-com:office:word" xmlns:w="http://schemas.openxmlformats.org/wordprocessingml/2006/main" xmlns:w14="http://schemas.microsoft.com/office/word/2010/wordml" xmlns:w15="http://schemas.microsoft.com/office/word/2012/wordml" xmlns:w16cid="http://schemas.microsoft.com/office/word/2016/wordml/cid" xmlns:w16se="http://schemas.microsoft.com/office/word/2015/wordml/symex" xmlns:wpg="http://schemas.microsoft.com/office/word/2010/wordprocessingGroup" xmlns:wpi="http://schemas.microsoft.com/office/word/2010/wordprocessingInk" xmlns:wne="http://schemas.microsoft.com/office/word/2006/wordml" xmlns:wps="http://schemas.microsoft.com/office/word/2010/wordprocessingShape" mc:Ignorable="w14 w15 w16se w16cid wp14">
   <w:abstractNum w:abstractNumId="0" w15:restartNumberingAfterBreak="0">
     <w:nsid w:val="01571EDC"/>
     <w:multiLevelType w:val="hybridMultilevel"/>
@@ -4930,6 +6284,120 @@
     </w:lvl>
   </w:abstractNum>
   <w:abstractNum w:abstractNumId="15" w15:restartNumberingAfterBreak="0">
+    <w:nsid w:val="6A75466D"/>
+    <w:multiLevelType w:val="multilevel"/>
+    <w:tmpl w:val="A738BFA0"/>
+    <w:lvl w:ilvl="0">
+      <w:start w:val="2"/>
+      <w:numFmt w:val="decimal"/>
+      <w:lvlText w:val="%1."/>
+      <w:lvlJc w:val="left"/>
+      <w:pPr>
+        <w:ind w:left="360" w:hanging="360"/>
+      </w:pPr>
+      <w:rPr>
+        <w:rFonts w:hint="default"/>
+      </w:rPr>
+    </w:lvl>
+    <w:lvl w:ilvl="1">
+      <w:start w:val="1"/>
+      <w:numFmt w:val="decimal"/>
+      <w:lvlText w:val="%1.%2."/>
+      <w:lvlJc w:val="left"/>
+      <w:pPr>
+        <w:ind w:left="792" w:hanging="432"/>
+      </w:pPr>
+      <w:rPr>
+        <w:rFonts w:hint="default"/>
+        <w:color w:val="auto"/>
+      </w:rPr>
+    </w:lvl>
+    <w:lvl w:ilvl="2">
+      <w:start w:val="1"/>
+      <w:numFmt w:val="decimal"/>
+      <w:lvlText w:val="%1.%2.%3."/>
+      <w:lvlJc w:val="left"/>
+      <w:pPr>
+        <w:ind w:left="1224" w:hanging="504"/>
+      </w:pPr>
+      <w:rPr>
+        <w:rFonts w:hint="default"/>
+      </w:rPr>
+    </w:lvl>
+    <w:lvl w:ilvl="3">
+      <w:start w:val="1"/>
+      <w:numFmt w:val="decimal"/>
+      <w:lvlText w:val="%1.%2.%3.%4."/>
+      <w:lvlJc w:val="left"/>
+      <w:pPr>
+        <w:ind w:left="1728" w:hanging="648"/>
+      </w:pPr>
+      <w:rPr>
+        <w:rFonts w:hint="default"/>
+      </w:rPr>
+    </w:lvl>
+    <w:lvl w:ilvl="4">
+      <w:start w:val="1"/>
+      <w:numFmt w:val="decimal"/>
+      <w:lvlText w:val="%1.%2.%3.%4.%5."/>
+      <w:lvlJc w:val="left"/>
+      <w:pPr>
+        <w:ind w:left="2232" w:hanging="792"/>
+      </w:pPr>
+      <w:rPr>
+        <w:rFonts w:hint="default"/>
+      </w:rPr>
+    </w:lvl>
+    <w:lvl w:ilvl="5">
+      <w:start w:val="1"/>
+      <w:numFmt w:val="decimal"/>
+      <w:lvlText w:val="%1.%2.%3.%4.%5.%6."/>
+      <w:lvlJc w:val="left"/>
+      <w:pPr>
+        <w:ind w:left="2736" w:hanging="936"/>
+      </w:pPr>
+      <w:rPr>
+        <w:rFonts w:hint="default"/>
+      </w:rPr>
+    </w:lvl>
+    <w:lvl w:ilvl="6">
+      <w:start w:val="1"/>
+      <w:numFmt w:val="decimal"/>
+      <w:lvlText w:val="%1.%2.%3.%4.%5.%6.%7."/>
+      <w:lvlJc w:val="left"/>
+      <w:pPr>
+        <w:ind w:left="3240" w:hanging="1080"/>
+      </w:pPr>
+      <w:rPr>
+        <w:rFonts w:hint="default"/>
+      </w:rPr>
+    </w:lvl>
+    <w:lvl w:ilvl="7">
+      <w:start w:val="1"/>
+      <w:numFmt w:val="decimal"/>
+      <w:lvlText w:val="%1.%2.%3.%4.%5.%6.%7.%8."/>
+      <w:lvlJc w:val="left"/>
+      <w:pPr>
+        <w:ind w:left="3744" w:hanging="1224"/>
+      </w:pPr>
+      <w:rPr>
+        <w:rFonts w:hint="default"/>
+      </w:rPr>
+    </w:lvl>
+    <w:lvl w:ilvl="8">
+      <w:start w:val="1"/>
+      <w:numFmt w:val="decimal"/>
+      <w:lvlText w:val="%1.%2.%3.%4.%5.%6.%7.%8.%9."/>
+      <w:lvlJc w:val="left"/>
+      <w:pPr>
+        <w:ind w:left="4320" w:hanging="1440"/>
+      </w:pPr>
+      <w:rPr>
+        <w:rFonts w:hint="default"/>
+      </w:rPr>
+    </w:lvl>
+  </w:abstractNum>
+  <w:abstractNum w:abstractNumId="16" w15:restartNumberingAfterBreak="0">
     <w:nsid w:val="72A03BFB"/>
     <w:multiLevelType w:val="multilevel"/>
     <w:tmpl w:val="8C727174"/>
@@ -4980,7 +6448,7 @@
       <w:lvlJc w:val="left"/>
     </w:lvl>
   </w:abstractNum>
-  <w:abstractNum w:abstractNumId="16" w15:restartNumberingAfterBreak="0">
+  <w:abstractNum w:abstractNumId="17" w15:restartNumberingAfterBreak="0">
     <w:nsid w:val="7F8720CB"/>
     <w:multiLevelType w:val="hybridMultilevel"/>
     <w:tmpl w:val="101086A8"/>
@@ -5112,7 +6580,7 @@
     <w:abstractNumId w:val="13"/>
   </w:num>
   <w:num w:numId="7">
-    <w:abstractNumId w:val="15"/>
+    <w:abstractNumId w:val="16"/>
   </w:num>
   <w:num w:numId="8">
     <w:abstractNumId w:val="4"/>
@@ -5121,7 +6589,7 @@
     <w:abstractNumId w:val="0"/>
   </w:num>
   <w:num w:numId="10">
-    <w:abstractNumId w:val="16"/>
+    <w:abstractNumId w:val="17"/>
   </w:num>
   <w:num w:numId="11">
     <w:abstractNumId w:val="5"/>
@@ -5130,7 +6598,7 @@
     <w:abstractNumId w:val="10"/>
   </w:num>
   <w:num w:numId="13">
-    <w:abstractNumId w:val="16"/>
+    <w:abstractNumId w:val="17"/>
   </w:num>
   <w:num w:numId="14">
     <w:abstractNumId w:val="9"/>
@@ -5147,11 +6615,14 @@
   <w:num w:numId="18">
     <w:abstractNumId w:val="14"/>
   </w:num>
+  <w:num w:numId="19">
+    <w:abstractNumId w:val="15"/>
+  </w:num>
 </w:numbering>
 </file>
 
 <file path=word/styles.xml><?xml version="1.0" encoding="utf-8"?>
-<w:styles xmlns:mc="http://schemas.openxmlformats.org/markup-compatibility/2006" xmlns:r="http://schemas.openxmlformats.org/officeDocument/2006/relationships" xmlns:w="http://schemas.openxmlformats.org/wordprocessingml/2006/main" xmlns:w14="http://schemas.microsoft.com/office/word/2010/wordml" xmlns:w15="http://schemas.microsoft.com/office/word/2012/wordml" xmlns:w16cex="http://schemas.microsoft.com/office/word/2018/wordml/cex" xmlns:w16cid="http://schemas.microsoft.com/office/word/2016/wordml/cid" xmlns:w16="http://schemas.microsoft.com/office/word/2018/wordml" xmlns:w16sdtdh="http://schemas.microsoft.com/office/word/2020/wordml/sdtdatahash" xmlns:w16se="http://schemas.microsoft.com/office/word/2015/wordml/symex" mc:Ignorable="w14 w15 w16se w16cid w16 w16cex w16sdtdh">
+<w:styles xmlns:mc="http://schemas.openxmlformats.org/markup-compatibility/2006" xmlns:r="http://schemas.openxmlformats.org/officeDocument/2006/relationships" xmlns:w="http://schemas.openxmlformats.org/wordprocessingml/2006/main" xmlns:w14="http://schemas.microsoft.com/office/word/2010/wordml" xmlns:w15="http://schemas.microsoft.com/office/word/2012/wordml" xmlns:w16cid="http://schemas.microsoft.com/office/word/2016/wordml/cid" xmlns:w16se="http://schemas.microsoft.com/office/word/2015/wordml/symex" mc:Ignorable="w14 w15 w16se w16cid">
   <w:docDefaults>
     <w:rPrDefault>
       <w:rPr>
@@ -5167,7 +6638,7 @@
       </w:pPr>
     </w:pPrDefault>
   </w:docDefaults>
-  <w:latentStyles w:defLockedState="0" w:defUIPriority="99" w:defSemiHidden="0" w:defUnhideWhenUsed="0" w:defQFormat="0" w:count="376">
+  <w:latentStyles w:defLockedState="0" w:defUIPriority="99" w:defSemiHidden="0" w:defUnhideWhenUsed="0" w:defQFormat="0" w:count="375">
     <w:lsdException w:name="Normal" w:uiPriority="0" w:qFormat="1"/>
     <w:lsdException w:name="heading 1" w:uiPriority="9" w:qFormat="1"/>
     <w:lsdException w:name="heading 2" w:semiHidden="1" w:uiPriority="9" w:unhideWhenUsed="1" w:qFormat="1"/>
@@ -5543,7 +7014,6 @@
     <w:lsdException w:name="Smart Hyperlink" w:semiHidden="1" w:unhideWhenUsed="1"/>
     <w:lsdException w:name="Hashtag" w:semiHidden="1" w:unhideWhenUsed="1"/>
     <w:lsdException w:name="Unresolved Mention" w:semiHidden="1" w:unhideWhenUsed="1"/>
-    <w:lsdException w:name="Smart Link" w:semiHidden="1" w:unhideWhenUsed="1"/>
   </w:latentStyles>
   <w:style w:type="paragraph" w:default="1" w:styleId="a">
     <w:name w:val="Normal"/>
